--- a/200824-200830.docx
+++ b/200824-200830.docx
@@ -2,202 +2,181 @@
 <file path=word/document.xml><?xml version="1.0" encoding="utf-8"?>
 <w:document xmlns:wpc="http://schemas.microsoft.com/office/word/2010/wordprocessingCanvas" xmlns:cx="http://schemas.microsoft.com/office/drawing/2014/chartex" xmlns:cx1="http://schemas.microsoft.com/office/drawing/2015/9/8/chartex" xmlns:cx2="http://schemas.microsoft.com/office/drawing/2015/10/21/chartex" xmlns:cx3="http://schemas.microsoft.com/office/drawing/2016/5/9/chartex" xmlns:cx4="http://schemas.microsoft.com/office/drawing/2016/5/10/chartex" xmlns:cx5="http://schemas.microsoft.com/office/drawing/2016/5/11/chartex" xmlns:cx6="http://schemas.microsoft.com/office/drawing/2016/5/12/chartex" xmlns:cx7="http://schemas.microsoft.com/office/drawing/2016/5/13/chartex" xmlns:cx8="http://schemas.microsoft.com/office/drawing/2016/5/14/chartex" xmlns:mc="http://schemas.openxmlformats.org/markup-compatibility/2006" xmlns:aink="http://schemas.microsoft.com/office/drawing/2016/ink" xmlns:am3d="http://schemas.microsoft.com/office/drawing/2017/model3d" xmlns:o="urn:schemas-microsoft-com:office:office" xmlns:r="http://schemas.openxmlformats.org/officeDocument/2006/relationships" xmlns:m="http://schemas.openxmlformats.org/officeDocument/2006/math" xmlns:v="urn:schemas-microsoft-com:vml" xmlns:wp14="http://schemas.microsoft.com/office/word/2010/wordprocessingDrawing" xmlns:wp="http://schemas.openxmlformats.org/drawingml/2006/wordprocessingDrawing" xmlns:w10="urn:schemas-microsoft-com:office:word" xmlns:w="http://schemas.openxmlformats.org/wordprocessingml/2006/main" xmlns:w14="http://schemas.microsoft.com/office/word/2010/wordml" xmlns:w15="http://schemas.microsoft.com/office/word/2012/wordml" xmlns:w16cex="http://schemas.microsoft.com/office/word/2018/wordml/cex" xmlns:w16cid="http://schemas.microsoft.com/office/word/2016/wordml/cid" xmlns:w16="http://schemas.microsoft.com/office/word/2018/wordml" xmlns:w16se="http://schemas.microsoft.com/office/word/2015/wordml/symex" xmlns:wpg="http://schemas.microsoft.com/office/word/2010/wordprocessingGroup" xmlns:wpi="http://schemas.microsoft.com/office/word/2010/wordprocessingInk" xmlns:wne="http://schemas.microsoft.com/office/word/2006/wordml" xmlns:wps="http://schemas.microsoft.com/office/word/2010/wordprocessingShape" mc:Ignorable="w14 w15 w16se w16cid w16 w16cex wp14">
   <w:body>
-    <w:p>
-      <w:r>
-        <w:fldChar w:fldCharType="begin"/>
-      </w:r>
-      <w:r>
-        <w:instrText xml:space="preserve"> HYPERLINK "https://github.com/hunkim/ReinforcementZeroToAll" </w:instrText>
-      </w:r>
-      <w:r>
-        <w:fldChar w:fldCharType="separate"/>
-      </w:r>
-      <w:r>
-        <w:rPr>
-          <w:rStyle w:val="a3"/>
-        </w:rPr>
-        <w:t>https://github.com/hunkim/ReinforcementZeroToAll</w:t>
-      </w:r>
-      <w:r>
-        <w:rPr>
-          <w:rStyle w:val="a3"/>
-        </w:rPr>
-        <w:fldChar w:fldCharType="end"/>
-      </w:r>
-      <w:r>
-        <w:t xml:space="preserve"> </w:t>
-      </w:r>
-      <w:r>
-        <w:rPr>
-          <w:rFonts w:hint="eastAsia"/>
-        </w:rPr>
-        <w:t>T</w:t>
-      </w:r>
-      <w:r>
-        <w:t>F1</w:t>
-      </w:r>
-      <w:r>
-        <w:rPr>
-          <w:rFonts w:hint="eastAsia"/>
-        </w:rPr>
-        <w:t>버전 강의 코드자료모음</w:t>
-      </w:r>
-    </w:p>
-    <w:p>
-      <w:r>
-        <w:t>06_q_net_frozenlake.py</w:t>
-      </w:r>
-      <w:r>
-        <w:t xml:space="preserve"> </w:t>
-      </w:r>
-      <w:r>
-        <w:rPr>
-          <w:rFonts w:hint="eastAsia"/>
-        </w:rPr>
-        <w:t>T</w:t>
-      </w:r>
-      <w:r>
-        <w:t xml:space="preserve">F1 </w:t>
-      </w:r>
-      <w:r>
-        <w:rPr>
-          <w:rFonts w:hint="eastAsia"/>
-        </w:rPr>
-        <w:t xml:space="preserve">버전을 </w:t>
-      </w:r>
-      <w:r>
-        <w:t>TF2</w:t>
-      </w:r>
-      <w:r>
-        <w:rPr>
-          <w:rFonts w:hint="eastAsia"/>
-        </w:rPr>
-        <w:t>버전으로 바꾸려면 무엇이 필요한가?</w:t>
-      </w:r>
-    </w:p>
-    <w:p>
-      <w:r>
-        <w:rPr>
-          <w:rFonts w:hint="eastAsia"/>
-        </w:rPr>
-        <w:t>T</w:t>
-      </w:r>
-      <w:r>
-        <w:t>F2</w:t>
-      </w:r>
-      <w:r>
-        <w:rPr>
-          <w:rFonts w:hint="eastAsia"/>
-        </w:rPr>
-        <w:t>에서 주어진 l</w:t>
-      </w:r>
-      <w:r>
-        <w:t>oss function</w:t>
-      </w:r>
-      <w:r>
-        <w:rPr>
-          <w:rFonts w:hint="eastAsia"/>
-        </w:rPr>
-        <w:t>을 쓰는 것만 해왔는데</w:t>
-      </w:r>
-      <w:r>
-        <w:rPr>
-          <w:rFonts w:hint="eastAsia"/>
-        </w:rPr>
-        <w:t>?</w:t>
-      </w:r>
-      <w:r>
-        <w:rPr>
-          <w:rFonts w:hint="eastAsia"/>
-        </w:rPr>
-        <w:t xml:space="preserve"> 이걸 직접 만드는 방법이 </w:t>
-      </w:r>
-      <w:proofErr w:type="gramStart"/>
-      <w:r>
-        <w:rPr>
-          <w:rFonts w:hint="eastAsia"/>
-        </w:rPr>
-        <w:t>필요하다</w:t>
-      </w:r>
-      <w:r>
-        <w:rPr>
-          <w:rFonts w:hint="eastAsia"/>
-        </w:rPr>
-        <w:t>?</w:t>
-      </w:r>
-      <w:r>
-        <w:rPr>
-          <w:rFonts w:hint="eastAsia"/>
-        </w:rPr>
-        <w:t>.</w:t>
-      </w:r>
-      <w:proofErr w:type="gramEnd"/>
-    </w:p>
-    <w:p>
-      <w:r>
-        <w:rPr>
-          <w:rFonts w:hint="eastAsia"/>
-        </w:rPr>
-        <w:t>p</w:t>
-      </w:r>
-      <w:r>
-        <w:t xml:space="preserve">lace </w:t>
-      </w:r>
-      <w:r>
-        <w:rPr>
-          <w:rFonts w:hint="eastAsia"/>
-        </w:rPr>
-        <w:t>h</w:t>
-      </w:r>
-      <w:r>
-        <w:t>older, variable</w:t>
-      </w:r>
-      <w:r>
-        <w:rPr>
-          <w:rFonts w:hint="eastAsia"/>
-        </w:rPr>
-        <w:t>을 사용하는 방법을 배워야한다?</w:t>
-      </w:r>
-    </w:p>
-    <w:p>
-      <w:r>
-        <w:rPr>
-          <w:rFonts w:hint="eastAsia"/>
-        </w:rPr>
-        <w:t xml:space="preserve">함수형 </w:t>
-      </w:r>
-      <w:r>
-        <w:t>API</w:t>
-      </w:r>
-      <w:r>
-        <w:rPr>
-          <w:rFonts w:hint="eastAsia"/>
-        </w:rPr>
-        <w:t>를 사용하면 간단하게 해결?</w:t>
-      </w:r>
-      <w:r>
-        <w:t>??</w:t>
-      </w:r>
-    </w:p>
     <w:p>
       <w:hyperlink r:id="rId6" w:history="1">
         <w:r>
           <w:rPr>
             <w:rStyle w:val="a3"/>
           </w:rPr>
-          <w:t>https://tensorflow.blog/2</w:t>
+          <w:t>https://github.com/hunkim/ReinforcementZeroToAll</w:t>
+        </w:r>
+      </w:hyperlink>
+      <w:r>
+        <w:t xml:space="preserve"> </w:t>
+      </w:r>
+      <w:r>
+        <w:rPr>
+          <w:rFonts w:hint="eastAsia"/>
+        </w:rPr>
+        <w:t>T</w:t>
+      </w:r>
+      <w:r>
+        <w:t>F1</w:t>
+      </w:r>
+      <w:r>
+        <w:rPr>
+          <w:rFonts w:hint="eastAsia"/>
+        </w:rPr>
+        <w:t>버전 강의 코드자료모음</w:t>
+      </w:r>
+    </w:p>
+    <w:p>
+      <w:r>
+        <w:t>06_q_net_frozenlake.py</w:t>
+      </w:r>
+      <w:r>
+        <w:t xml:space="preserve"> </w:t>
+      </w:r>
+      <w:r>
+        <w:rPr>
+          <w:rFonts w:hint="eastAsia"/>
+        </w:rPr>
+        <w:t>T</w:t>
+      </w:r>
+      <w:r>
+        <w:t xml:space="preserve">F1 </w:t>
+      </w:r>
+      <w:r>
+        <w:rPr>
+          <w:rFonts w:hint="eastAsia"/>
+        </w:rPr>
+        <w:t xml:space="preserve">버전을 </w:t>
+      </w:r>
+      <w:r>
+        <w:t>TF2</w:t>
+      </w:r>
+      <w:r>
+        <w:rPr>
+          <w:rFonts w:hint="eastAsia"/>
+        </w:rPr>
+        <w:t>버전으로 바꾸려면 무엇이 필요한가?</w:t>
+      </w:r>
+    </w:p>
+    <w:p>
+      <w:r>
+        <w:rPr>
+          <w:rFonts w:hint="eastAsia"/>
+        </w:rPr>
+        <w:t>T</w:t>
+      </w:r>
+      <w:r>
+        <w:t>F2</w:t>
+      </w:r>
+      <w:r>
+        <w:rPr>
+          <w:rFonts w:hint="eastAsia"/>
+        </w:rPr>
+        <w:t>에서 주어진 l</w:t>
+      </w:r>
+      <w:r>
+        <w:t>oss function</w:t>
+      </w:r>
+      <w:r>
+        <w:rPr>
+          <w:rFonts w:hint="eastAsia"/>
+        </w:rPr>
+        <w:t>을 쓰는 것만 해왔는데</w:t>
+      </w:r>
+      <w:r>
+        <w:rPr>
+          <w:rFonts w:hint="eastAsia"/>
+        </w:rPr>
+        <w:t>?</w:t>
+      </w:r>
+      <w:r>
+        <w:rPr>
+          <w:rFonts w:hint="eastAsia"/>
+        </w:rPr>
+        <w:t xml:space="preserve"> 이걸 직접 만드는 방법이 필요하다</w:t>
+      </w:r>
+      <w:r>
+        <w:rPr>
+          <w:rFonts w:hint="eastAsia"/>
+        </w:rPr>
+        <w:t>?</w:t>
+      </w:r>
+      <w:r>
+        <w:rPr>
+          <w:rFonts w:hint="eastAsia"/>
+        </w:rPr>
+        <w:t>.</w:t>
+      </w:r>
+    </w:p>
+    <w:p>
+      <w:r>
+        <w:rPr>
+          <w:rFonts w:hint="eastAsia"/>
+        </w:rPr>
+        <w:t>p</w:t>
+      </w:r>
+      <w:r>
+        <w:t xml:space="preserve">lace </w:t>
+      </w:r>
+      <w:r>
+        <w:rPr>
+          <w:rFonts w:hint="eastAsia"/>
+        </w:rPr>
+        <w:t>h</w:t>
+      </w:r>
+      <w:r>
+        <w:t>older, variable</w:t>
+      </w:r>
+      <w:r>
+        <w:rPr>
+          <w:rFonts w:hint="eastAsia"/>
+        </w:rPr>
+        <w:t>을 사용하는 방법을 배워야한다?</w:t>
+      </w:r>
+    </w:p>
+    <w:p>
+      <w:r>
+        <w:rPr>
+          <w:rFonts w:hint="eastAsia"/>
+        </w:rPr>
+        <w:t xml:space="preserve">함수형 </w:t>
+      </w:r>
+      <w:r>
+        <w:t>API</w:t>
+      </w:r>
+      <w:r>
+        <w:rPr>
+          <w:rFonts w:hint="eastAsia"/>
+        </w:rPr>
+        <w:t>를 사용하면 간단하게 해결?</w:t>
+      </w:r>
+      <w:r>
+        <w:t>??</w:t>
+      </w:r>
+    </w:p>
+    <w:p>
+      <w:hyperlink r:id="rId7" w:history="1">
+        <w:r>
+          <w:rPr>
+            <w:rStyle w:val="a3"/>
+          </w:rPr>
+          <w:t>https://tensorflow.blog/2019/03/06/tensorflow-</w:t>
         </w:r>
         <w:r>
           <w:rPr>
             <w:rStyle w:val="a3"/>
           </w:rPr>
-          <w:t>0</w:t>
+          <w:t>2</w:t>
         </w:r>
         <w:r>
           <w:rPr>
             <w:rStyle w:val="a3"/>
           </w:rPr>
-          <w:t>19/03/06/tensorflow-2-0-keras-api-overview/</w:t>
+          <w:t>-0-keras-api-overview/</w:t>
         </w:r>
       </w:hyperlink>
       <w:r>
@@ -254,19 +233,9 @@
         </w:rPr>
         <w:t xml:space="preserve">버전 </w:t>
       </w:r>
-      <w:proofErr w:type="spellStart"/>
-      <w:r>
-        <w:t>qnet</w:t>
-      </w:r>
-      <w:proofErr w:type="spellEnd"/>
-      <w:r>
-        <w:t xml:space="preserve"> </w:t>
-      </w:r>
-      <w:proofErr w:type="spellStart"/>
-      <w:r>
-        <w:t>frozenlake</w:t>
-      </w:r>
-      <w:proofErr w:type="spellEnd"/>
+      <w:r>
+        <w:t>qnet frozenlake</w:t>
+      </w:r>
       <w:r>
         <w:rPr>
           <w:rFonts w:hint="eastAsia"/>
@@ -289,32 +258,16 @@
         <w:rPr>
           <w:rFonts w:hint="eastAsia"/>
         </w:rPr>
-        <w:t xml:space="preserve">학습이 너무 </w:t>
-      </w:r>
-      <w:proofErr w:type="spellStart"/>
-      <w:r>
-        <w:rPr>
-          <w:rFonts w:hint="eastAsia"/>
-        </w:rPr>
-        <w:t>오래걸린다</w:t>
-      </w:r>
-      <w:proofErr w:type="spellEnd"/>
+        <w:t>학습이 너무 오래걸린다</w:t>
+      </w:r>
       <w:r>
         <w:t xml:space="preserve">… </w:t>
       </w:r>
-      <w:proofErr w:type="spellStart"/>
-      <w:r>
-        <w:rPr>
-          <w:rFonts w:hint="eastAsia"/>
-        </w:rPr>
-        <w:t>어림잡아</w:t>
-      </w:r>
-      <w:proofErr w:type="spellEnd"/>
-      <w:r>
-        <w:rPr>
-          <w:rFonts w:hint="eastAsia"/>
-        </w:rPr>
-        <w:t xml:space="preserve"> </w:t>
+      <w:r>
+        <w:rPr>
+          <w:rFonts w:hint="eastAsia"/>
+        </w:rPr>
+        <w:t xml:space="preserve">어림잡아 </w:t>
       </w:r>
       <w:r>
         <w:t>30</w:t>
@@ -328,52 +281,15 @@
       <w:r>
         <w:t xml:space="preserve"> </w:t>
       </w:r>
-      <w:proofErr w:type="gramStart"/>
-      <w:r>
-        <w:rPr>
-          <w:rFonts w:hint="eastAsia"/>
-        </w:rPr>
-        <w:t>학습 할</w:t>
-      </w:r>
-      <w:proofErr w:type="gramEnd"/>
-      <w:r>
-        <w:rPr>
-          <w:rFonts w:hint="eastAsia"/>
-        </w:rPr>
-        <w:t xml:space="preserve"> 때 마다 </w:t>
-      </w:r>
-      <w:proofErr w:type="spellStart"/>
-      <w:r>
-        <w:rPr>
-          <w:rFonts w:hint="eastAsia"/>
-        </w:rPr>
-        <w:t>일일히</w:t>
-      </w:r>
-      <w:proofErr w:type="spellEnd"/>
-      <w:r>
-        <w:rPr>
-          <w:rFonts w:hint="eastAsia"/>
-        </w:rPr>
-        <w:t xml:space="preserve"> 출력해서 </w:t>
-      </w:r>
-      <w:proofErr w:type="spellStart"/>
-      <w:r>
-        <w:rPr>
-          <w:rFonts w:hint="eastAsia"/>
-        </w:rPr>
-        <w:t>그런걸까</w:t>
-      </w:r>
-      <w:proofErr w:type="spellEnd"/>
-      <w:r>
-        <w:rPr>
-          <w:rFonts w:hint="eastAsia"/>
-        </w:rPr>
-        <w:t>?</w:t>
-      </w:r>
-      <w:r>
-        <w:t xml:space="preserve"> </w:t>
-      </w:r>
-      <w:proofErr w:type="spellStart"/>
+      <w:r>
+        <w:rPr>
+          <w:rFonts w:hint="eastAsia"/>
+        </w:rPr>
+        <w:t>학습 할 때 마다 일일히 출력해서 그런걸까?</w:t>
+      </w:r>
+      <w:r>
+        <w:t xml:space="preserve"> </w:t>
+      </w:r>
       <w:r>
         <w:rPr>
           <w:rFonts w:hint="eastAsia"/>
@@ -392,43 +308,20 @@
       <w:r>
         <w:t>it</w:t>
       </w:r>
-      <w:proofErr w:type="spellEnd"/>
-      <w:r>
-        <w:rPr>
-          <w:rFonts w:hint="eastAsia"/>
-        </w:rPr>
-        <w:t xml:space="preserve">에서 출력빈도를 낮추는 방법을 </w:t>
-      </w:r>
-      <w:proofErr w:type="spellStart"/>
-      <w:r>
-        <w:rPr>
-          <w:rFonts w:hint="eastAsia"/>
-        </w:rPr>
-        <w:t>찾아봐야겠다</w:t>
-      </w:r>
-      <w:proofErr w:type="spellEnd"/>
-      <w:r>
-        <w:rPr>
-          <w:rFonts w:hint="eastAsia"/>
-        </w:rPr>
-        <w:t>.</w:t>
-      </w:r>
-    </w:p>
-    <w:p>
-      <w:r>
-        <w:rPr>
-          <w:rFonts w:hint="eastAsia"/>
-        </w:rPr>
-        <w:t xml:space="preserve">학습이 </w:t>
-      </w:r>
-      <w:proofErr w:type="gramStart"/>
-      <w:r>
-        <w:rPr>
-          <w:rFonts w:hint="eastAsia"/>
-        </w:rPr>
-        <w:t>느릴 뿐더러</w:t>
-      </w:r>
-      <w:proofErr w:type="gramEnd"/>
+      <w:r>
+        <w:rPr>
+          <w:rFonts w:hint="eastAsia"/>
+        </w:rPr>
+        <w:t>에서 출력빈도를 낮추는 방법을 찾아봐야겠다.</w:t>
+      </w:r>
+    </w:p>
+    <w:p>
+      <w:r>
+        <w:rPr>
+          <w:rFonts w:hint="eastAsia"/>
+        </w:rPr>
+        <w:t>학습이 느릴 뿐더러</w:t>
+      </w:r>
       <w:r>
         <w:t xml:space="preserve">, </w:t>
       </w:r>
@@ -450,7 +343,6 @@
       <w:r>
         <w:t xml:space="preserve"> </w:t>
       </w:r>
-      <w:proofErr w:type="spellStart"/>
       <w:r>
         <w:rPr>
           <w:rFonts w:hint="eastAsia"/>
@@ -460,7 +352,6 @@
       <w:r>
         <w:t>et</w:t>
       </w:r>
-      <w:proofErr w:type="spellEnd"/>
       <w:r>
         <w:rPr>
           <w:rFonts w:hint="eastAsia"/>
@@ -515,30 +406,11 @@
         <w:rPr>
           <w:rFonts w:hint="eastAsia"/>
         </w:rPr>
-        <w:t xml:space="preserve">를 써서 </w:t>
-      </w:r>
-      <w:proofErr w:type="spellStart"/>
-      <w:r>
-        <w:rPr>
-          <w:rFonts w:hint="eastAsia"/>
-        </w:rPr>
-        <w:t>그런건가</w:t>
-      </w:r>
-      <w:proofErr w:type="spellEnd"/>
-      <w:r>
-        <w:rPr>
-          <w:rFonts w:hint="eastAsia"/>
-        </w:rPr>
-        <w:t xml:space="preserve"> 싶어</w:t>
-      </w:r>
-      <w:r>
-        <w:t xml:space="preserve"> </w:t>
-      </w:r>
-      <w:proofErr w:type="spellStart"/>
-      <w:r>
-        <w:t>matmul</w:t>
-      </w:r>
-      <w:proofErr w:type="spellEnd"/>
+        <w:t>를 써서 그런건가 싶어</w:t>
+      </w:r>
+      <w:r>
+        <w:t xml:space="preserve"> matmul</w:t>
+      </w:r>
       <w:r>
         <w:rPr>
           <w:rFonts w:hint="eastAsia"/>
@@ -553,18 +425,308 @@
         </w:rPr>
         <w:t xml:space="preserve">초기 </w:t>
       </w:r>
-      <w:proofErr w:type="spellStart"/>
       <w:r>
         <w:t>weigt</w:t>
       </w:r>
-      <w:proofErr w:type="spellEnd"/>
-      <w:r>
-        <w:rPr>
-          <w:rFonts w:hint="eastAsia"/>
-        </w:rPr>
-        <w:t xml:space="preserve">을 강의버전처럼 줄이고 </w:t>
-      </w:r>
-      <w:proofErr w:type="spellStart"/>
+      <w:r>
+        <w:rPr>
+          <w:rFonts w:hint="eastAsia"/>
+        </w:rPr>
+        <w:t>을 강의버전처럼 줄이고 m</w:t>
+      </w:r>
+      <w:r>
+        <w:t>atmul</w:t>
+      </w:r>
+      <w:r>
+        <w:rPr>
+          <w:rFonts w:hint="eastAsia"/>
+        </w:rPr>
+        <w:t>을 나름 적용해보았는데,</w:t>
+      </w:r>
+      <w:r>
+        <w:t xml:space="preserve"> </w:t>
+      </w:r>
+      <w:r>
+        <w:rPr>
+          <w:rFonts w:hint="eastAsia"/>
+        </w:rPr>
+        <w:t>속도는 그대로인것같다.</w:t>
+      </w:r>
+      <w:r>
+        <w:t xml:space="preserve"> Q</w:t>
+      </w:r>
+      <w:r>
+        <w:rPr>
+          <w:rFonts w:hint="eastAsia"/>
+        </w:rPr>
+        <w:t>n</w:t>
+      </w:r>
+      <w:r>
+        <w:t>et</w:t>
+      </w:r>
+      <w:r>
+        <w:rPr>
+          <w:rFonts w:hint="eastAsia"/>
+        </w:rPr>
+        <w:t xml:space="preserve">의 </w:t>
+      </w:r>
+      <w:r>
+        <w:t>loss</w:t>
+      </w:r>
+      <w:r>
+        <w:rPr>
+          <w:rFonts w:hint="eastAsia"/>
+        </w:rPr>
+        <w:t>는 상당히 작다.</w:t>
+      </w:r>
+      <w:r>
+        <w:t xml:space="preserve"> </w:t>
+      </w:r>
+      <w:r>
+        <w:rPr>
+          <w:rFonts w:hint="eastAsia"/>
+        </w:rPr>
+        <w:t>근데 이게 문제가 아닌 듯 싶다</w:t>
+      </w:r>
+      <w:r>
+        <w:t xml:space="preserve">… </w:t>
+      </w:r>
+      <w:r>
+        <w:rPr>
+          <w:rFonts w:hint="eastAsia"/>
+        </w:rPr>
+        <w:t>너무 오래걸린다.</w:t>
+      </w:r>
+    </w:p>
+    <w:p>
+      <w:r>
+        <w:rPr>
+          <w:rFonts w:hint="eastAsia"/>
+        </w:rPr>
+        <w:t>표준출력을 하느라 시간이 오래걸리는걸지도 몰라서 f</w:t>
+      </w:r>
+      <w:r>
+        <w:t>it</w:t>
+      </w:r>
+      <w:r>
+        <w:rPr>
+          <w:rFonts w:hint="eastAsia"/>
+        </w:rPr>
+        <w:t xml:space="preserve">에 </w:t>
+      </w:r>
+      <w:r>
+        <w:t xml:space="preserve">verbose = 0 </w:t>
+      </w:r>
+      <w:r>
+        <w:rPr>
+          <w:rFonts w:hint="eastAsia"/>
+        </w:rPr>
+        <w:t>를 넣어보기로 했다.</w:t>
+      </w:r>
+    </w:p>
+    <w:p>
+      <w:r>
+        <w:rPr>
+          <w:rFonts w:hint="eastAsia"/>
+        </w:rPr>
+        <w:t>조금 빨리 걸리는 것 같다.</w:t>
+      </w:r>
+      <w:r>
+        <w:t xml:space="preserve"> </w:t>
+      </w:r>
+      <w:r>
+        <w:rPr>
+          <w:rFonts w:hint="eastAsia"/>
+        </w:rPr>
+        <w:t xml:space="preserve">하지만 성공률 </w:t>
+      </w:r>
+      <w:r>
+        <w:t>0</w:t>
+      </w:r>
+      <w:r>
+        <w:rPr>
+          <w:rFonts w:hint="eastAsia"/>
+        </w:rPr>
+        <w:t>퍼센트를 찍었다.</w:t>
+      </w:r>
+      <w:r>
+        <w:t xml:space="preserve"> </w:t>
+      </w:r>
+      <w:r>
+        <w:rPr>
+          <w:rFonts w:hint="eastAsia"/>
+        </w:rPr>
+        <w:t>홀리</w:t>
+      </w:r>
+      <w:r>
+        <w:t>…</w:t>
+      </w:r>
+      <w:r>
+        <w:t xml:space="preserve"> </w:t>
+      </w:r>
+      <w:r>
+        <w:rPr>
+          <w:rFonts w:hint="eastAsia"/>
+        </w:rPr>
+        <w:t xml:space="preserve">랜덤으로 가도 </w:t>
+      </w:r>
+      <w:r>
+        <w:t>0%</w:t>
+      </w:r>
+      <w:r>
+        <w:rPr>
+          <w:rFonts w:hint="eastAsia"/>
+        </w:rPr>
+        <w:t>는 아닐텐데 뭐가 문제일까.</w:t>
+      </w:r>
+    </w:p>
+    <w:p>
+      <w:r>
+        <w:rPr>
+          <w:rFonts w:hint="eastAsia"/>
+        </w:rPr>
+        <w:t>i</w:t>
+      </w:r>
+      <w:r>
+        <w:t>nput shape</w:t>
+      </w:r>
+      <w:r>
+        <w:rPr>
+          <w:rFonts w:hint="eastAsia"/>
+        </w:rPr>
+        <w:t>을 바꿔줬더니 w</w:t>
+      </w:r>
+      <w:r>
+        <w:t>arning</w:t>
+      </w:r>
+      <w:r>
+        <w:rPr>
+          <w:rFonts w:hint="eastAsia"/>
+        </w:rPr>
+        <w:t>이 사라졌다.</w:t>
+      </w:r>
+      <w:r>
+        <w:t xml:space="preserve"> </w:t>
+      </w:r>
+      <w:r>
+        <w:rPr>
+          <w:rFonts w:hint="eastAsia"/>
+        </w:rPr>
+        <w:t>이제 기대해볼만 한가?</w:t>
+      </w:r>
+    </w:p>
+    <w:p>
+      <w:r>
+        <w:rPr>
+          <w:rFonts w:hint="eastAsia"/>
+        </w:rPr>
+        <w:t>전혀</w:t>
+      </w:r>
+      <w:r>
+        <w:t xml:space="preserve">…. </w:t>
+      </w:r>
+      <w:r>
+        <w:rPr>
+          <w:rFonts w:hint="eastAsia"/>
+        </w:rPr>
+        <w:t xml:space="preserve">성공률 </w:t>
+      </w:r>
+      <w:r>
+        <w:t xml:space="preserve">0.002%. </w:t>
+      </w:r>
+      <w:r>
+        <w:rPr>
+          <w:rFonts w:hint="eastAsia"/>
+        </w:rPr>
+        <w:t>대체 왜이러지?</w:t>
+      </w:r>
+    </w:p>
+    <w:p/>
+    <w:p>
+      <w:r>
+        <w:t>s,one_hot(s), Qs</w:t>
+      </w:r>
+      <w:r>
+        <w:rPr>
+          <w:rFonts w:hint="eastAsia"/>
+        </w:rPr>
+        <w:t>등등을 프린트 해보아도 별 문제가 없어 보인다.</w:t>
+      </w:r>
+      <w:r>
+        <w:t xml:space="preserve"> </w:t>
+      </w:r>
+      <w:r>
+        <w:rPr>
+          <w:rFonts w:hint="eastAsia"/>
+        </w:rPr>
+        <w:t>정확히 곱하고 싶은 모양 대로 곱해지고 결과가 나오고 있다.</w:t>
+      </w:r>
+      <w:r>
+        <w:t xml:space="preserve"> </w:t>
+      </w:r>
+      <w:r>
+        <w:rPr>
+          <w:rFonts w:hint="eastAsia"/>
+        </w:rPr>
+        <w:t>그런데 학습이 안된다는 뜻은 S</w:t>
+      </w:r>
+      <w:r>
+        <w:t>GD</w:t>
+      </w:r>
+      <w:r>
+        <w:rPr>
+          <w:rFonts w:hint="eastAsia"/>
+        </w:rPr>
+        <w:t>가 문제이거나</w:t>
+      </w:r>
+      <w:r>
+        <w:t xml:space="preserve">, </w:t>
+      </w:r>
+      <w:r>
+        <w:rPr>
+          <w:rFonts w:hint="eastAsia"/>
+        </w:rPr>
+        <w:t>l</w:t>
+      </w:r>
+      <w:r>
+        <w:t>oss</w:t>
+      </w:r>
+      <w:r>
+        <w:rPr>
+          <w:rFonts w:hint="eastAsia"/>
+        </w:rPr>
+        <w:t xml:space="preserve"> f</w:t>
+      </w:r>
+      <w:r>
+        <w:t>unction</w:t>
+      </w:r>
+      <w:r>
+        <w:rPr>
+          <w:rFonts w:hint="eastAsia"/>
+        </w:rPr>
+        <w:t xml:space="preserve"> m</w:t>
+      </w:r>
+      <w:r>
+        <w:t>se</w:t>
+      </w:r>
+      <w:r>
+        <w:rPr>
+          <w:rFonts w:hint="eastAsia"/>
+        </w:rPr>
+        <w:t>가 문제이거나 인 것 같다.</w:t>
+      </w:r>
+      <w:r>
+        <w:t xml:space="preserve"> </w:t>
+      </w:r>
+      <w:r>
+        <w:rPr>
+          <w:rFonts w:hint="eastAsia"/>
+        </w:rPr>
+        <w:t>이걸</w:t>
+      </w:r>
+      <w:r>
+        <w:t xml:space="preserve"> </w:t>
+      </w:r>
       <w:r>
         <w:rPr>
           <w:rFonts w:hint="eastAsia"/>
@@ -572,382 +734,20 @@
         <w:t>m</w:t>
       </w:r>
       <w:r>
-        <w:t>atmul</w:t>
-      </w:r>
-      <w:proofErr w:type="spellEnd"/>
-      <w:r>
-        <w:rPr>
-          <w:rFonts w:hint="eastAsia"/>
-        </w:rPr>
-        <w:t>을 나름 적용해보았는데,</w:t>
-      </w:r>
-      <w:r>
-        <w:t xml:space="preserve"> </w:t>
-      </w:r>
-      <w:r>
-        <w:rPr>
-          <w:rFonts w:hint="eastAsia"/>
-        </w:rPr>
-        <w:t xml:space="preserve">속도는 </w:t>
-      </w:r>
-      <w:proofErr w:type="spellStart"/>
-      <w:r>
-        <w:rPr>
-          <w:rFonts w:hint="eastAsia"/>
-        </w:rPr>
-        <w:t>그대로인것같다</w:t>
-      </w:r>
-      <w:proofErr w:type="spellEnd"/>
-      <w:r>
-        <w:rPr>
-          <w:rFonts w:hint="eastAsia"/>
-        </w:rPr>
-        <w:t>.</w:t>
-      </w:r>
-      <w:r>
-        <w:t xml:space="preserve"> </w:t>
-      </w:r>
-      <w:proofErr w:type="spellStart"/>
-      <w:r>
-        <w:t>Q</w:t>
-      </w:r>
-      <w:r>
-        <w:rPr>
-          <w:rFonts w:hint="eastAsia"/>
-        </w:rPr>
-        <w:t>n</w:t>
-      </w:r>
-      <w:r>
-        <w:t>et</w:t>
-      </w:r>
-      <w:proofErr w:type="spellEnd"/>
-      <w:r>
-        <w:rPr>
-          <w:rFonts w:hint="eastAsia"/>
-        </w:rPr>
-        <w:t xml:space="preserve">의 </w:t>
-      </w:r>
-      <w:r>
-        <w:t>loss</w:t>
-      </w:r>
-      <w:r>
-        <w:rPr>
-          <w:rFonts w:hint="eastAsia"/>
-        </w:rPr>
-        <w:t>는 상당히 작다.</w:t>
-      </w:r>
-      <w:r>
-        <w:t xml:space="preserve"> </w:t>
-      </w:r>
-      <w:r>
-        <w:rPr>
-          <w:rFonts w:hint="eastAsia"/>
-        </w:rPr>
-        <w:t xml:space="preserve">근데 이게 문제가 아닌 </w:t>
-      </w:r>
-      <w:proofErr w:type="gramStart"/>
-      <w:r>
-        <w:rPr>
-          <w:rFonts w:hint="eastAsia"/>
-        </w:rPr>
-        <w:t>듯 싶다</w:t>
-      </w:r>
-      <w:proofErr w:type="gramEnd"/>
-      <w:r>
-        <w:t xml:space="preserve">… </w:t>
-      </w:r>
-      <w:r>
-        <w:rPr>
-          <w:rFonts w:hint="eastAsia"/>
-        </w:rPr>
-        <w:t xml:space="preserve">너무 </w:t>
-      </w:r>
-      <w:proofErr w:type="spellStart"/>
-      <w:r>
-        <w:rPr>
-          <w:rFonts w:hint="eastAsia"/>
-        </w:rPr>
-        <w:t>오래걸린다</w:t>
-      </w:r>
-      <w:proofErr w:type="spellEnd"/>
-      <w:r>
-        <w:rPr>
-          <w:rFonts w:hint="eastAsia"/>
-        </w:rPr>
-        <w:t>.</w:t>
-      </w:r>
-    </w:p>
-    <w:p>
-      <w:r>
-        <w:rPr>
-          <w:rFonts w:hint="eastAsia"/>
-        </w:rPr>
-        <w:t xml:space="preserve">표준출력을 하느라 시간이 </w:t>
-      </w:r>
-      <w:proofErr w:type="spellStart"/>
-      <w:r>
-        <w:rPr>
-          <w:rFonts w:hint="eastAsia"/>
-        </w:rPr>
-        <w:t>오래걸리는걸지도</w:t>
-      </w:r>
-      <w:proofErr w:type="spellEnd"/>
-      <w:r>
-        <w:rPr>
-          <w:rFonts w:hint="eastAsia"/>
-        </w:rPr>
-        <w:t xml:space="preserve"> 몰라서 f</w:t>
-      </w:r>
-      <w:r>
-        <w:t>it</w:t>
-      </w:r>
-      <w:r>
-        <w:rPr>
-          <w:rFonts w:hint="eastAsia"/>
-        </w:rPr>
-        <w:t xml:space="preserve">에 </w:t>
-      </w:r>
-      <w:r>
-        <w:t xml:space="preserve">verbose = </w:t>
-      </w:r>
-      <w:proofErr w:type="gramStart"/>
-      <w:r>
-        <w:t xml:space="preserve">0 </w:t>
-      </w:r>
-      <w:r>
-        <w:rPr>
-          <w:rFonts w:hint="eastAsia"/>
-        </w:rPr>
-        <w:t>를</w:t>
-      </w:r>
-      <w:proofErr w:type="gramEnd"/>
-      <w:r>
-        <w:rPr>
-          <w:rFonts w:hint="eastAsia"/>
-        </w:rPr>
-        <w:t xml:space="preserve"> </w:t>
-      </w:r>
-      <w:proofErr w:type="spellStart"/>
-      <w:r>
-        <w:rPr>
-          <w:rFonts w:hint="eastAsia"/>
-        </w:rPr>
-        <w:t>넣어보기로</w:t>
-      </w:r>
-      <w:proofErr w:type="spellEnd"/>
-      <w:r>
-        <w:rPr>
-          <w:rFonts w:hint="eastAsia"/>
-        </w:rPr>
-        <w:t xml:space="preserve"> 했다.</w:t>
-      </w:r>
-    </w:p>
-    <w:p>
-      <w:r>
-        <w:rPr>
-          <w:rFonts w:hint="eastAsia"/>
-        </w:rPr>
-        <w:t>조금 빨리 걸리는 것 같다.</w:t>
-      </w:r>
-      <w:r>
-        <w:t xml:space="preserve"> </w:t>
-      </w:r>
-      <w:r>
-        <w:rPr>
-          <w:rFonts w:hint="eastAsia"/>
-        </w:rPr>
-        <w:t xml:space="preserve">하지만 성공률 </w:t>
-      </w:r>
-      <w:r>
-        <w:t>0</w:t>
-      </w:r>
-      <w:r>
-        <w:rPr>
-          <w:rFonts w:hint="eastAsia"/>
-        </w:rPr>
-        <w:t>퍼센트를 찍었다.</w:t>
-      </w:r>
-      <w:r>
-        <w:t xml:space="preserve"> </w:t>
-      </w:r>
-      <w:proofErr w:type="spellStart"/>
-      <w:r>
-        <w:rPr>
-          <w:rFonts w:hint="eastAsia"/>
-        </w:rPr>
-        <w:t>홀리</w:t>
-      </w:r>
-      <w:proofErr w:type="spellEnd"/>
-      <w:r>
-        <w:t>…</w:t>
-      </w:r>
-      <w:r>
-        <w:t xml:space="preserve"> </w:t>
-      </w:r>
-      <w:r>
-        <w:rPr>
-          <w:rFonts w:hint="eastAsia"/>
-        </w:rPr>
-        <w:t xml:space="preserve">랜덤으로 가도 </w:t>
-      </w:r>
-      <w:r>
-        <w:t>0%</w:t>
-      </w:r>
-      <w:r>
-        <w:rPr>
-          <w:rFonts w:hint="eastAsia"/>
-        </w:rPr>
-        <w:t xml:space="preserve">는 </w:t>
-      </w:r>
-      <w:proofErr w:type="spellStart"/>
-      <w:r>
-        <w:rPr>
-          <w:rFonts w:hint="eastAsia"/>
-        </w:rPr>
-        <w:t>아닐텐데</w:t>
-      </w:r>
-      <w:proofErr w:type="spellEnd"/>
-      <w:r>
-        <w:rPr>
-          <w:rFonts w:hint="eastAsia"/>
-        </w:rPr>
-        <w:t xml:space="preserve"> 뭐가 </w:t>
-      </w:r>
-      <w:proofErr w:type="gramStart"/>
-      <w:r>
-        <w:rPr>
-          <w:rFonts w:hint="eastAsia"/>
-        </w:rPr>
-        <w:t>문제일까.</w:t>
-      </w:r>
-      <w:proofErr w:type="gramEnd"/>
-    </w:p>
-    <w:p>
-      <w:r>
-        <w:rPr>
-          <w:rFonts w:hint="eastAsia"/>
-        </w:rPr>
-        <w:t>i</w:t>
-      </w:r>
-      <w:r>
-        <w:t>nput shape</w:t>
-      </w:r>
-      <w:r>
-        <w:rPr>
-          <w:rFonts w:hint="eastAsia"/>
-        </w:rPr>
-        <w:t>을 바꿔줬더니 w</w:t>
-      </w:r>
-      <w:r>
-        <w:t>arning</w:t>
-      </w:r>
-      <w:r>
-        <w:rPr>
-          <w:rFonts w:hint="eastAsia"/>
-        </w:rPr>
-        <w:t>이 사라졌다.</w:t>
-      </w:r>
-      <w:r>
-        <w:t xml:space="preserve"> </w:t>
-      </w:r>
-      <w:r>
-        <w:rPr>
-          <w:rFonts w:hint="eastAsia"/>
-        </w:rPr>
-        <w:t>이제 기대해볼만 한가?</w:t>
-      </w:r>
-    </w:p>
-    <w:p>
-      <w:r>
-        <w:rPr>
-          <w:rFonts w:hint="eastAsia"/>
-        </w:rPr>
-        <w:t>전혀</w:t>
-      </w:r>
-      <w:r>
-        <w:t xml:space="preserve">…. </w:t>
-      </w:r>
-      <w:r>
-        <w:rPr>
-          <w:rFonts w:hint="eastAsia"/>
-        </w:rPr>
-        <w:t xml:space="preserve">성공률 </w:t>
-      </w:r>
-      <w:r>
-        <w:t xml:space="preserve">0.002%. </w:t>
-      </w:r>
-      <w:r>
-        <w:rPr>
-          <w:rFonts w:hint="eastAsia"/>
-        </w:rPr>
-        <w:t xml:space="preserve">대체 </w:t>
-      </w:r>
-      <w:proofErr w:type="spellStart"/>
-      <w:r>
-        <w:rPr>
-          <w:rFonts w:hint="eastAsia"/>
-        </w:rPr>
-        <w:t>왜이러지</w:t>
-      </w:r>
-      <w:proofErr w:type="spellEnd"/>
-      <w:r>
-        <w:rPr>
-          <w:rFonts w:hint="eastAsia"/>
-        </w:rPr>
-        <w:t>?</w:t>
+        <w:t>odel</w:t>
+      </w:r>
+      <w:r>
+        <w:t xml:space="preserve"> </w:t>
+      </w:r>
+      <w:r>
+        <w:rPr>
+          <w:rFonts w:hint="eastAsia"/>
+        </w:rPr>
+        <w:t>상속해서 직접 만드는 방식으로 해결해야 하는걸까.</w:t>
       </w:r>
     </w:p>
     <w:p/>
     <w:p>
-      <w:proofErr w:type="spellStart"/>
-      <w:proofErr w:type="gramStart"/>
-      <w:r>
-        <w:t>s,one</w:t>
-      </w:r>
-      <w:proofErr w:type="gramEnd"/>
-      <w:r>
-        <w:t>_hot</w:t>
-      </w:r>
-      <w:proofErr w:type="spellEnd"/>
-      <w:r>
-        <w:t>(s), Qs</w:t>
-      </w:r>
-      <w:r>
-        <w:rPr>
-          <w:rFonts w:hint="eastAsia"/>
-        </w:rPr>
-        <w:t>등등을 프린트 해보아도 별 문제가 없어 보인다.</w:t>
-      </w:r>
-      <w:r>
-        <w:t xml:space="preserve"> </w:t>
-      </w:r>
-      <w:r>
-        <w:rPr>
-          <w:rFonts w:hint="eastAsia"/>
-        </w:rPr>
-        <w:t>정확히 곱하고 싶은 모양 대로 곱해지고 결과가 나오고 있다.</w:t>
-      </w:r>
-      <w:r>
-        <w:t xml:space="preserve"> </w:t>
-      </w:r>
-      <w:r>
-        <w:rPr>
-          <w:rFonts w:hint="eastAsia"/>
-        </w:rPr>
-        <w:t>그런데 학습이 안된다는 뜻은 S</w:t>
-      </w:r>
-      <w:r>
-        <w:t>GD</w:t>
-      </w:r>
-      <w:r>
-        <w:rPr>
-          <w:rFonts w:hint="eastAsia"/>
-        </w:rPr>
-        <w:t>가 문제이거나</w:t>
-      </w:r>
-      <w:r>
-        <w:t xml:space="preserve">, </w:t>
-      </w:r>
       <w:r>
         <w:rPr>
           <w:rFonts w:hint="eastAsia"/>
@@ -955,96 +755,6 @@
         <w:t>l</w:t>
       </w:r>
       <w:r>
-        <w:t>oss</w:t>
-      </w:r>
-      <w:r>
-        <w:rPr>
-          <w:rFonts w:hint="eastAsia"/>
-        </w:rPr>
-        <w:t xml:space="preserve"> f</w:t>
-      </w:r>
-      <w:r>
-        <w:t>unction</w:t>
-      </w:r>
-      <w:r>
-        <w:rPr>
-          <w:rFonts w:hint="eastAsia"/>
-        </w:rPr>
-        <w:t xml:space="preserve"> </w:t>
-      </w:r>
-      <w:proofErr w:type="spellStart"/>
-      <w:r>
-        <w:rPr>
-          <w:rFonts w:hint="eastAsia"/>
-        </w:rPr>
-        <w:t>m</w:t>
-      </w:r>
-      <w:r>
-        <w:t>se</w:t>
-      </w:r>
-      <w:proofErr w:type="spellEnd"/>
-      <w:r>
-        <w:rPr>
-          <w:rFonts w:hint="eastAsia"/>
-        </w:rPr>
-        <w:t>가 문제이거나 인 것 같다.</w:t>
-      </w:r>
-      <w:r>
-        <w:t xml:space="preserve"> </w:t>
-      </w:r>
-      <w:r>
-        <w:rPr>
-          <w:rFonts w:hint="eastAsia"/>
-        </w:rPr>
-        <w:t>이걸</w:t>
-      </w:r>
-      <w:r>
-        <w:t xml:space="preserve"> </w:t>
-      </w:r>
-      <w:r>
-        <w:rPr>
-          <w:rFonts w:hint="eastAsia"/>
-        </w:rPr>
-        <w:t>m</w:t>
-      </w:r>
-      <w:r>
-        <w:t>odel</w:t>
-      </w:r>
-      <w:r>
-        <w:t xml:space="preserve"> </w:t>
-      </w:r>
-      <w:r>
-        <w:rPr>
-          <w:rFonts w:hint="eastAsia"/>
-        </w:rPr>
-        <w:t xml:space="preserve">상속해서 직접 만드는 방식으로 해결해야 </w:t>
-      </w:r>
-      <w:proofErr w:type="spellStart"/>
-      <w:proofErr w:type="gramStart"/>
-      <w:r>
-        <w:rPr>
-          <w:rFonts w:hint="eastAsia"/>
-        </w:rPr>
-        <w:t>하는걸까</w:t>
-      </w:r>
-      <w:proofErr w:type="spellEnd"/>
-      <w:proofErr w:type="gramEnd"/>
-      <w:r>
-        <w:rPr>
-          <w:rFonts w:hint="eastAsia"/>
-        </w:rPr>
-        <w:t>.</w:t>
-      </w:r>
-    </w:p>
-    <w:p/>
-    <w:p>
-      <w:r>
-        <w:rPr>
-          <w:rFonts w:hint="eastAsia"/>
-        </w:rPr>
-        <w:t>l</w:t>
-      </w:r>
-      <w:r>
         <w:t>oss function</w:t>
       </w:r>
       <w:r>
@@ -1069,58 +779,19 @@
         <w:rPr>
           <w:rFonts w:hint="eastAsia"/>
         </w:rPr>
-        <w:t xml:space="preserve">W가 </w:t>
-      </w:r>
-      <w:proofErr w:type="spellStart"/>
-      <w:r>
-        <w:rPr>
-          <w:rFonts w:hint="eastAsia"/>
-        </w:rPr>
-        <w:t>꿈쩍을</w:t>
-      </w:r>
-      <w:proofErr w:type="spellEnd"/>
-      <w:r>
-        <w:rPr>
-          <w:rFonts w:hint="eastAsia"/>
-        </w:rPr>
-        <w:t xml:space="preserve"> </w:t>
-      </w:r>
-      <w:proofErr w:type="spellStart"/>
-      <w:r>
-        <w:rPr>
-          <w:rFonts w:hint="eastAsia"/>
-        </w:rPr>
-        <w:t>안한다</w:t>
-      </w:r>
-      <w:proofErr w:type="spellEnd"/>
-      <w:r>
-        <w:rPr>
-          <w:rFonts w:hint="eastAsia"/>
-        </w:rPr>
-        <w:t>.</w:t>
-      </w:r>
-      <w:r>
-        <w:t xml:space="preserve"> </w:t>
-      </w:r>
-      <w:proofErr w:type="spellStart"/>
-      <w:proofErr w:type="gramStart"/>
-      <w:r>
-        <w:rPr>
-          <w:rFonts w:hint="eastAsia"/>
-        </w:rPr>
-        <w:t>왜일까</w:t>
-      </w:r>
-      <w:proofErr w:type="spellEnd"/>
-      <w:r>
-        <w:rPr>
-          <w:rFonts w:hint="eastAsia"/>
-        </w:rPr>
-        <w:t>.</w:t>
-      </w:r>
-      <w:proofErr w:type="gramEnd"/>
-    </w:p>
-    <w:p>
-      <w:proofErr w:type="gramStart"/>
+        <w:t>W가 꿈쩍을 안한다.</w:t>
+      </w:r>
+      <w:r>
+        <w:t xml:space="preserve"> </w:t>
+      </w:r>
+      <w:r>
+        <w:rPr>
+          <w:rFonts w:hint="eastAsia"/>
+        </w:rPr>
+        <w:t>왜일까.</w:t>
+      </w:r>
+    </w:p>
+    <w:p>
       <w:r>
         <w:rPr>
           <w:rFonts w:hint="eastAsia"/>
@@ -1128,31 +799,13 @@
         <w:t xml:space="preserve">가설 </w:t>
       </w:r>
       <w:r>
-        <w:t>:</w:t>
-      </w:r>
-      <w:proofErr w:type="gramEnd"/>
-      <w:r>
-        <w:t xml:space="preserve"> fit</w:t>
-      </w:r>
-      <w:r>
-        <w:rPr>
-          <w:rFonts w:hint="eastAsia"/>
-        </w:rPr>
-        <w:t xml:space="preserve">을 </w:t>
-      </w:r>
-      <w:proofErr w:type="spellStart"/>
-      <w:r>
-        <w:rPr>
-          <w:rFonts w:hint="eastAsia"/>
-        </w:rPr>
-        <w:t>반복시켜놓으면</w:t>
-      </w:r>
-      <w:proofErr w:type="spellEnd"/>
-      <w:r>
-        <w:rPr>
-          <w:rFonts w:hint="eastAsia"/>
-        </w:rPr>
-        <w:t xml:space="preserve"> f</w:t>
+        <w:t>: fit</w:t>
+      </w:r>
+      <w:r>
+        <w:rPr>
+          <w:rFonts w:hint="eastAsia"/>
+        </w:rPr>
+        <w:t>을 반복시켜놓으면 f</w:t>
       </w:r>
       <w:r>
         <w:t xml:space="preserve">it </w:t>
@@ -1161,21 +814,7 @@
         <w:rPr>
           <w:rFonts w:hint="eastAsia"/>
         </w:rPr>
-        <w:t xml:space="preserve">스스로가 학습 </w:t>
-      </w:r>
-      <w:proofErr w:type="spellStart"/>
-      <w:r>
-        <w:rPr>
-          <w:rFonts w:hint="eastAsia"/>
-        </w:rPr>
-        <w:t>할때마다</w:t>
-      </w:r>
-      <w:proofErr w:type="spellEnd"/>
-      <w:r>
-        <w:rPr>
-          <w:rFonts w:hint="eastAsia"/>
-        </w:rPr>
-        <w:t xml:space="preserve"> </w:t>
+        <w:t xml:space="preserve">스스로가 학습 할때마다 </w:t>
       </w:r>
       <w:r>
         <w:t>w</w:t>
@@ -1184,21 +823,7 @@
         <w:rPr>
           <w:rFonts w:hint="eastAsia"/>
         </w:rPr>
-        <w:t xml:space="preserve">를 </w:t>
-      </w:r>
-      <w:proofErr w:type="spellStart"/>
-      <w:r>
-        <w:rPr>
-          <w:rFonts w:hint="eastAsia"/>
-        </w:rPr>
-        <w:t>리셋하는게</w:t>
-      </w:r>
-      <w:proofErr w:type="spellEnd"/>
-      <w:r>
-        <w:rPr>
-          <w:rFonts w:hint="eastAsia"/>
-        </w:rPr>
-        <w:t xml:space="preserve"> 아닐까?</w:t>
+        <w:t>를 리셋하는게 아닐까?</w:t>
       </w:r>
     </w:p>
     <w:p>
@@ -1268,15 +893,8 @@
         </w:rPr>
         <w:t xml:space="preserve">보기 위해 </w:t>
       </w:r>
-      <w:proofErr w:type="spellStart"/>
-      <w:proofErr w:type="gramStart"/>
-      <w:r>
-        <w:t>copy.deepcopy</w:t>
-      </w:r>
-      <w:proofErr w:type="spellEnd"/>
-      <w:proofErr w:type="gramEnd"/>
-      <w:r>
-        <w:t xml:space="preserve"> </w:t>
+      <w:r>
+        <w:t xml:space="preserve">copy.deepcopy </w:t>
       </w:r>
       <w:r>
         <w:rPr>
@@ -1323,19 +941,11 @@
       <w:r>
         <w:t xml:space="preserve"> </w:t>
       </w:r>
-      <w:proofErr w:type="spellStart"/>
-      <w:r>
-        <w:rPr>
-          <w:rFonts w:hint="eastAsia"/>
-        </w:rPr>
-        <w:t>텐서가</w:t>
-      </w:r>
-      <w:proofErr w:type="spellEnd"/>
-      <w:r>
-        <w:rPr>
-          <w:rFonts w:hint="eastAsia"/>
-        </w:rPr>
-        <w:t xml:space="preserve"> 어떤 변수인지 모르니</w:t>
+      <w:r>
+        <w:rPr>
+          <w:rFonts w:hint="eastAsia"/>
+        </w:rPr>
+        <w:t>텐서가 어떤 변수인지 모르니</w:t>
       </w:r>
       <w:r>
         <w:t xml:space="preserve">, </w:t>
@@ -1346,11 +956,9 @@
         </w:rPr>
         <w:t xml:space="preserve">새로운 객체를 만들어주는 </w:t>
       </w:r>
-      <w:proofErr w:type="spellStart"/>
       <w:r>
         <w:t>deepcopy</w:t>
       </w:r>
-      <w:proofErr w:type="spellEnd"/>
       <w:r>
         <w:rPr>
           <w:rFonts w:hint="eastAsia"/>
@@ -1359,8 +967,6 @@
       </w:r>
     </w:p>
     <w:p>
-      <w:proofErr w:type="spellStart"/>
-      <w:proofErr w:type="gramStart"/>
       <w:r>
         <w:rPr>
           <w:rFonts w:hint="eastAsia"/>
@@ -1368,13 +974,8 @@
         <w:t>n</w:t>
       </w:r>
       <w:r>
-        <w:t>p.array</w:t>
-      </w:r>
-      <w:proofErr w:type="gramEnd"/>
-      <w:r>
-        <w:t>_equal</w:t>
-      </w:r>
-      <w:proofErr w:type="spellEnd"/>
+        <w:t>p.array_equal</w:t>
+      </w:r>
       <w:r>
         <w:rPr>
           <w:rFonts w:hint="eastAsia"/>
@@ -1384,7 +985,6 @@
       <w:r>
         <w:t xml:space="preserve"> </w:t>
       </w:r>
-      <w:proofErr w:type="spellStart"/>
       <w:r>
         <w:rPr>
           <w:rFonts w:hint="eastAsia"/>
@@ -1394,7 +994,6 @@
       <w:r>
         <w:t>quiv</w:t>
       </w:r>
-      <w:proofErr w:type="spellEnd"/>
       <w:r>
         <w:rPr>
           <w:rFonts w:hint="eastAsia"/>
@@ -1408,21 +1007,10 @@
         <w:rPr>
           <w:rFonts w:hint="eastAsia"/>
         </w:rPr>
-        <w:t>와</w:t>
-      </w:r>
-      <w:proofErr w:type="spellStart"/>
-      <w:r>
-        <w:rPr>
-          <w:rFonts w:hint="eastAsia"/>
-        </w:rPr>
-        <w:t>W</w:t>
-      </w:r>
-      <w:r>
-        <w:t>temp</w:t>
-      </w:r>
-      <w:proofErr w:type="spellEnd"/>
-      <w:r>
-        <w:t>(</w:t>
+        <w:t>와W</w:t>
+      </w:r>
+      <w:r>
+        <w:t>temp(</w:t>
       </w:r>
       <w:r>
         <w:rPr>
@@ -1455,21 +1043,7 @@
         <w:rPr>
           <w:rFonts w:hint="eastAsia"/>
         </w:rPr>
-        <w:t xml:space="preserve">복사 직후 비교해도 </w:t>
-      </w:r>
-      <w:proofErr w:type="spellStart"/>
-      <w:r>
-        <w:rPr>
-          <w:rFonts w:hint="eastAsia"/>
-        </w:rPr>
-        <w:t>어째선지</w:t>
-      </w:r>
-      <w:proofErr w:type="spellEnd"/>
-      <w:r>
-        <w:rPr>
-          <w:rFonts w:hint="eastAsia"/>
-        </w:rPr>
-        <w:t xml:space="preserve"> 계속 다르다고 나온다.</w:t>
+        <w:t>복사 직후 비교해도 어째선지 계속 다르다고 나온다.</w:t>
       </w:r>
       <w:r>
         <w:t xml:space="preserve"> </w:t>
@@ -1487,21 +1061,7 @@
         <w:rPr>
           <w:rFonts w:hint="eastAsia"/>
         </w:rPr>
-        <w:t xml:space="preserve">인데 </w:t>
-      </w:r>
-      <w:proofErr w:type="spellStart"/>
-      <w:r>
-        <w:rPr>
-          <w:rFonts w:hint="eastAsia"/>
-        </w:rPr>
-        <w:t>왜일까</w:t>
-      </w:r>
-      <w:proofErr w:type="spellEnd"/>
-      <w:r>
-        <w:rPr>
-          <w:rFonts w:hint="eastAsia"/>
-        </w:rPr>
-        <w:t>?</w:t>
+        <w:t>인데 왜일까?</w:t>
       </w:r>
       <w:r>
         <w:t xml:space="preserve"> </w:t>
@@ -1519,21 +1079,7 @@
         <w:rPr>
           <w:rFonts w:hint="eastAsia"/>
         </w:rPr>
-        <w:t xml:space="preserve">이 </w:t>
-      </w:r>
-      <w:proofErr w:type="spellStart"/>
-      <w:r>
-        <w:rPr>
-          <w:rFonts w:hint="eastAsia"/>
-        </w:rPr>
-        <w:t>달라서인가</w:t>
-      </w:r>
-      <w:proofErr w:type="spellEnd"/>
-      <w:r>
-        <w:rPr>
-          <w:rFonts w:hint="eastAsia"/>
-        </w:rPr>
-        <w:t>?</w:t>
+        <w:t>이 달라서인가?</w:t>
       </w:r>
       <w:r>
         <w:t xml:space="preserve"> </w:t>
@@ -1555,105 +1101,51 @@
       </w:r>
     </w:p>
     <w:p>
-      <w:proofErr w:type="gramStart"/>
+      <w:r>
+        <w:rPr>
+          <w:rFonts w:hint="eastAsia"/>
+        </w:rPr>
+        <w:t>.n</w:t>
+      </w:r>
+      <w:r>
+        <w:t>umpy()</w:t>
+      </w:r>
+      <w:r>
+        <w:rPr>
+          <w:rFonts w:hint="eastAsia"/>
+        </w:rPr>
+        <w:t>를 사용해 텐서를 n</w:t>
+      </w:r>
+      <w:r>
+        <w:t xml:space="preserve">umpy </w:t>
+      </w:r>
+      <w:r>
+        <w:rPr>
+          <w:rFonts w:hint="eastAsia"/>
+        </w:rPr>
+        <w:t>a</w:t>
+      </w:r>
+      <w:r>
+        <w:t>rray</w:t>
+      </w:r>
+      <w:r>
+        <w:rPr>
+          <w:rFonts w:hint="eastAsia"/>
+        </w:rPr>
+        <w:t>로 만들</w:t>
+      </w:r>
+      <w:r>
+        <w:rPr>
+          <w:rFonts w:hint="eastAsia"/>
+        </w:rPr>
+        <w:t>어 비교해야겠다</w:t>
+      </w:r>
       <w:r>
         <w:rPr>
           <w:rFonts w:hint="eastAsia"/>
         </w:rPr>
         <w:t>.</w:t>
       </w:r>
-      <w:proofErr w:type="spellStart"/>
-      <w:r>
-        <w:rPr>
-          <w:rFonts w:hint="eastAsia"/>
-        </w:rPr>
-        <w:t>n</w:t>
-      </w:r>
-      <w:r>
-        <w:t>umpy</w:t>
-      </w:r>
-      <w:proofErr w:type="spellEnd"/>
-      <w:proofErr w:type="gramEnd"/>
-      <w:r>
-        <w:t>()</w:t>
-      </w:r>
-      <w:proofErr w:type="spellStart"/>
-      <w:r>
-        <w:rPr>
-          <w:rFonts w:hint="eastAsia"/>
-        </w:rPr>
-        <w:t>를</w:t>
-      </w:r>
-      <w:proofErr w:type="spellEnd"/>
-      <w:r>
-        <w:rPr>
-          <w:rFonts w:hint="eastAsia"/>
-        </w:rPr>
-        <w:t xml:space="preserve"> 사용해 </w:t>
-      </w:r>
-      <w:proofErr w:type="spellStart"/>
-      <w:r>
-        <w:rPr>
-          <w:rFonts w:hint="eastAsia"/>
-        </w:rPr>
-        <w:t>텐서를</w:t>
-      </w:r>
-      <w:proofErr w:type="spellEnd"/>
-      <w:r>
-        <w:rPr>
-          <w:rFonts w:hint="eastAsia"/>
-        </w:rPr>
-        <w:t xml:space="preserve"> </w:t>
-      </w:r>
-      <w:proofErr w:type="spellStart"/>
-      <w:r>
-        <w:rPr>
-          <w:rFonts w:hint="eastAsia"/>
-        </w:rPr>
-        <w:t>n</w:t>
-      </w:r>
-      <w:r>
-        <w:t>umpy</w:t>
-      </w:r>
-      <w:proofErr w:type="spellEnd"/>
-      <w:r>
-        <w:t xml:space="preserve"> </w:t>
-      </w:r>
-      <w:r>
-        <w:rPr>
-          <w:rFonts w:hint="eastAsia"/>
-        </w:rPr>
-        <w:t>a</w:t>
-      </w:r>
-      <w:r>
-        <w:t>rray</w:t>
-      </w:r>
-      <w:r>
-        <w:rPr>
-          <w:rFonts w:hint="eastAsia"/>
-        </w:rPr>
-        <w:t>로 만들</w:t>
-      </w:r>
-      <w:r>
-        <w:rPr>
-          <w:rFonts w:hint="eastAsia"/>
-        </w:rPr>
-        <w:t xml:space="preserve">어 </w:t>
-      </w:r>
-      <w:proofErr w:type="spellStart"/>
-      <w:r>
-        <w:rPr>
-          <w:rFonts w:hint="eastAsia"/>
-        </w:rPr>
-        <w:t>비교해야겠다</w:t>
-      </w:r>
-      <w:proofErr w:type="spellEnd"/>
-      <w:r>
-        <w:rPr>
-          <w:rFonts w:hint="eastAsia"/>
-        </w:rPr>
-        <w:t>.</w:t>
-      </w:r>
       <w:r>
         <w:t xml:space="preserve"> </w:t>
       </w:r>
@@ -1677,12 +1169,36 @@
       </w:r>
     </w:p>
     <w:p>
-      <w:hyperlink r:id="rId7" w:anchor="%EB%8B%A4%EC%9D%8C_%EB%8B%A8%EA%B3%84" w:history="1">
+      <w:hyperlink r:id="rId8" w:anchor="%EB%8B%A4%EC%9D%8C_%EB%8B%A8%EA%B3%84" w:history="1">
         <w:r>
           <w:rPr>
             <w:rStyle w:val="a3"/>
           </w:rPr>
-          <w:t>https://www.tensorflow.org/tutorials/customization/custom_training?hl=ko#%EB%8B%A4%EC%9D%8C_%EB%8B%A8%EA%B3%84</w:t>
+          <w:t>https://www.tensorflow.org/tutorials/customization/custom_training?h</w:t>
+        </w:r>
+        <w:r>
+          <w:rPr>
+            <w:rStyle w:val="a3"/>
+          </w:rPr>
+          <w:t>l</w:t>
+        </w:r>
+        <w:r>
+          <w:rPr>
+            <w:rStyle w:val="a3"/>
+          </w:rPr>
+          <w:t>=ko#%EB%</w:t>
+        </w:r>
+        <w:r>
+          <w:rPr>
+            <w:rStyle w:val="a3"/>
+          </w:rPr>
+          <w:t>8</w:t>
+        </w:r>
+        <w:r>
+          <w:rPr>
+            <w:rStyle w:val="a3"/>
+          </w:rPr>
+          <w:t>B%A4%EC%9D%8C_%EB%8B%A8%EA%B3%84</w:t>
         </w:r>
       </w:hyperlink>
       <w:r>
@@ -1715,11 +1231,6 @@
     </w:p>
     <w:p/>
     <w:p>
-      <w:pPr>
-        <w:rPr>
-          <w:rFonts w:hint="eastAsia"/>
-        </w:rPr>
-      </w:pPr>
       <w:r>
         <w:rPr>
           <w:rFonts w:hint="eastAsia"/>
@@ -1747,67 +1258,24 @@
       <w:r>
         <w:t xml:space="preserve"> </w:t>
       </w:r>
-      <w:proofErr w:type="spellStart"/>
-      <w:r>
-        <w:rPr>
-          <w:rFonts w:hint="eastAsia"/>
-        </w:rPr>
-        <w:t>주석처리하고</w:t>
-      </w:r>
-      <w:proofErr w:type="spellEnd"/>
-      <w:r>
-        <w:rPr>
-          <w:rFonts w:hint="eastAsia"/>
-        </w:rPr>
-        <w:t>)</w:t>
-      </w:r>
-    </w:p>
-    <w:p>
-      <w:proofErr w:type="spellStart"/>
-      <w:r>
-        <w:t>TypeError</w:t>
-      </w:r>
-      <w:proofErr w:type="spellEnd"/>
-      <w:r>
-        <w:t>: __call_</w:t>
-      </w:r>
-      <w:proofErr w:type="gramStart"/>
-      <w:r>
-        <w:t>_(</w:t>
-      </w:r>
-      <w:proofErr w:type="gramEnd"/>
-      <w:r>
-        <w:t>) got an unexpected keyword argument 'training'</w:t>
-      </w:r>
-    </w:p>
-    <w:p>
-      <w:proofErr w:type="spellStart"/>
-      <w:r>
-        <w:rPr>
-          <w:rFonts w:hint="eastAsia"/>
-        </w:rPr>
-        <w:t>듣도</w:t>
-      </w:r>
-      <w:proofErr w:type="spellEnd"/>
-      <w:r>
-        <w:rPr>
-          <w:rFonts w:hint="eastAsia"/>
-        </w:rPr>
-        <w:t xml:space="preserve"> 보도 </w:t>
-      </w:r>
-      <w:proofErr w:type="spellStart"/>
-      <w:r>
-        <w:rPr>
-          <w:rFonts w:hint="eastAsia"/>
-        </w:rPr>
-        <w:t>못한게</w:t>
-      </w:r>
-      <w:proofErr w:type="spellEnd"/>
-      <w:r>
-        <w:rPr>
-          <w:rFonts w:hint="eastAsia"/>
-        </w:rPr>
-        <w:t xml:space="preserve"> 튀어나왔다.</w:t>
+      <w:r>
+        <w:rPr>
+          <w:rFonts w:hint="eastAsia"/>
+        </w:rPr>
+        <w:t>주석처리하고)</w:t>
+      </w:r>
+    </w:p>
+    <w:p>
+      <w:r>
+        <w:t>TypeError: __call__() got an unexpected keyword argument 'training'</w:t>
+      </w:r>
+    </w:p>
+    <w:p>
+      <w:r>
+        <w:rPr>
+          <w:rFonts w:hint="eastAsia"/>
+        </w:rPr>
+        <w:t>듣도 보도 못한게 튀어나왔다.</w:t>
       </w:r>
       <w:r>
         <w:t xml:space="preserve"> </w:t>
@@ -1825,19 +1293,11 @@
         <w:rPr>
           <w:rFonts w:hint="eastAsia"/>
         </w:rPr>
-        <w:t xml:space="preserve">메소드를 계속 사용하려고 </w:t>
-      </w:r>
-      <w:proofErr w:type="spellStart"/>
-      <w:r>
-        <w:rPr>
-          <w:rFonts w:hint="eastAsia"/>
-        </w:rPr>
-        <w:t>t</w:t>
+        <w:t>메소드를 계속 사용하려고 t</w:t>
       </w:r>
       <w:r>
         <w:t>f.keras.model</w:t>
       </w:r>
-      <w:proofErr w:type="spellEnd"/>
       <w:r>
         <w:rPr>
           <w:rFonts w:hint="eastAsia"/>
@@ -1885,7 +1345,6 @@
         </w:rPr>
         <w:t> </w:t>
       </w:r>
-      <w:proofErr w:type="spellStart"/>
       <w:r>
         <w:rPr>
           <w:rFonts w:ascii="Consolas" w:eastAsia="굴림" w:hAnsi="Consolas" w:cs="굴림"/>
@@ -1896,7 +1355,6 @@
         </w:rPr>
         <w:t>MyModel</w:t>
       </w:r>
-      <w:proofErr w:type="spellEnd"/>
       <w:r>
         <w:rPr>
           <w:rFonts w:ascii="Consolas" w:eastAsia="굴림" w:hAnsi="Consolas" w:cs="굴림"/>
@@ -1907,8 +1365,6 @@
         </w:rPr>
         <w:t>(</w:t>
       </w:r>
-      <w:proofErr w:type="spellStart"/>
-      <w:proofErr w:type="gramStart"/>
       <w:r>
         <w:rPr>
           <w:rFonts w:ascii="Consolas" w:eastAsia="굴림" w:hAnsi="Consolas" w:cs="굴림"/>
@@ -1939,7 +1395,6 @@
         </w:rPr>
         <w:t>keras</w:t>
       </w:r>
-      <w:proofErr w:type="gramEnd"/>
       <w:r>
         <w:rPr>
           <w:rFonts w:ascii="Consolas" w:eastAsia="굴림" w:hAnsi="Consolas" w:cs="굴림"/>
@@ -1960,7 +1415,6 @@
         </w:rPr>
         <w:t>Model</w:t>
       </w:r>
-      <w:proofErr w:type="spellEnd"/>
       <w:r>
         <w:rPr>
           <w:rFonts w:ascii="Consolas" w:eastAsia="굴림" w:hAnsi="Consolas" w:cs="굴림"/>
@@ -2027,29 +1481,7 @@
           <w:sz w:val="21"/>
           <w:szCs w:val="21"/>
         </w:rPr>
-        <w:t>__</w:t>
-      </w:r>
-      <w:proofErr w:type="spellStart"/>
-      <w:r>
-        <w:rPr>
-          <w:rFonts w:ascii="Consolas" w:eastAsia="굴림" w:hAnsi="Consolas" w:cs="굴림"/>
-          <w:color w:val="DCDCAA"/>
-          <w:kern w:val="0"/>
-          <w:sz w:val="21"/>
-          <w:szCs w:val="21"/>
-        </w:rPr>
-        <w:t>init</w:t>
-      </w:r>
-      <w:proofErr w:type="spellEnd"/>
-      <w:r>
-        <w:rPr>
-          <w:rFonts w:ascii="Consolas" w:eastAsia="굴림" w:hAnsi="Consolas" w:cs="굴림"/>
-          <w:color w:val="DCDCAA"/>
-          <w:kern w:val="0"/>
-          <w:sz w:val="21"/>
-          <w:szCs w:val="21"/>
-        </w:rPr>
-        <w:t>__</w:t>
+        <w:t>__init__</w:t>
       </w:r>
       <w:r>
         <w:rPr>
@@ -2109,7 +1541,6 @@
         </w:rPr>
         <w:t>        </w:t>
       </w:r>
-      <w:proofErr w:type="gramStart"/>
       <w:r>
         <w:rPr>
           <w:rFonts w:ascii="Consolas" w:eastAsia="굴림" w:hAnsi="Consolas" w:cs="굴림"/>
@@ -2128,9 +1559,38 @@
           <w:sz w:val="21"/>
           <w:szCs w:val="21"/>
         </w:rPr>
+        <w:t>().</w:t>
+      </w:r>
+      <w:r>
+        <w:rPr>
+          <w:rFonts w:ascii="Consolas" w:eastAsia="굴림" w:hAnsi="Consolas" w:cs="굴림"/>
+          <w:color w:val="DCDCAA"/>
+          <w:kern w:val="0"/>
+          <w:sz w:val="21"/>
+          <w:szCs w:val="21"/>
+        </w:rPr>
+        <w:t>__init__</w:t>
+      </w:r>
+      <w:r>
+        <w:rPr>
+          <w:rFonts w:ascii="Consolas" w:eastAsia="굴림" w:hAnsi="Consolas" w:cs="굴림"/>
+          <w:color w:val="D4D4D4"/>
+          <w:kern w:val="0"/>
+          <w:sz w:val="21"/>
+          <w:szCs w:val="21"/>
+        </w:rPr>
         <w:t>(</w:t>
       </w:r>
-      <w:proofErr w:type="gramEnd"/>
+      <w:r>
+        <w:rPr>
+          <w:rFonts w:ascii="Consolas" w:eastAsia="굴림" w:hAnsi="Consolas" w:cs="굴림"/>
+          <w:color w:val="9CDCFE"/>
+          <w:kern w:val="0"/>
+          <w:sz w:val="21"/>
+          <w:szCs w:val="21"/>
+        </w:rPr>
+        <w:t>name</w:t>
+      </w:r>
       <w:r>
         <w:rPr>
           <w:rFonts w:ascii="Consolas" w:eastAsia="굴림" w:hAnsi="Consolas" w:cs="굴림"/>
@@ -2139,68 +1599,6 @@
           <w:sz w:val="21"/>
           <w:szCs w:val="21"/>
         </w:rPr>
-        <w:t>).</w:t>
-      </w:r>
-      <w:r>
-        <w:rPr>
-          <w:rFonts w:ascii="Consolas" w:eastAsia="굴림" w:hAnsi="Consolas" w:cs="굴림"/>
-          <w:color w:val="DCDCAA"/>
-          <w:kern w:val="0"/>
-          <w:sz w:val="21"/>
-          <w:szCs w:val="21"/>
-        </w:rPr>
-        <w:t>__</w:t>
-      </w:r>
-      <w:proofErr w:type="spellStart"/>
-      <w:r>
-        <w:rPr>
-          <w:rFonts w:ascii="Consolas" w:eastAsia="굴림" w:hAnsi="Consolas" w:cs="굴림"/>
-          <w:color w:val="DCDCAA"/>
-          <w:kern w:val="0"/>
-          <w:sz w:val="21"/>
-          <w:szCs w:val="21"/>
-        </w:rPr>
-        <w:t>init</w:t>
-      </w:r>
-      <w:proofErr w:type="spellEnd"/>
-      <w:r>
-        <w:rPr>
-          <w:rFonts w:ascii="Consolas" w:eastAsia="굴림" w:hAnsi="Consolas" w:cs="굴림"/>
-          <w:color w:val="DCDCAA"/>
-          <w:kern w:val="0"/>
-          <w:sz w:val="21"/>
-          <w:szCs w:val="21"/>
-        </w:rPr>
-        <w:t>__</w:t>
-      </w:r>
-      <w:r>
-        <w:rPr>
-          <w:rFonts w:ascii="Consolas" w:eastAsia="굴림" w:hAnsi="Consolas" w:cs="굴림"/>
-          <w:color w:val="D4D4D4"/>
-          <w:kern w:val="0"/>
-          <w:sz w:val="21"/>
-          <w:szCs w:val="21"/>
-        </w:rPr>
-        <w:t>(</w:t>
-      </w:r>
-      <w:r>
-        <w:rPr>
-          <w:rFonts w:ascii="Consolas" w:eastAsia="굴림" w:hAnsi="Consolas" w:cs="굴림"/>
-          <w:color w:val="9CDCFE"/>
-          <w:kern w:val="0"/>
-          <w:sz w:val="21"/>
-          <w:szCs w:val="21"/>
-        </w:rPr>
-        <w:t>name</w:t>
-      </w:r>
-      <w:r>
-        <w:rPr>
-          <w:rFonts w:ascii="Consolas" w:eastAsia="굴림" w:hAnsi="Consolas" w:cs="굴림"/>
-          <w:color w:val="D4D4D4"/>
-          <w:kern w:val="0"/>
-          <w:sz w:val="21"/>
-          <w:szCs w:val="21"/>
-        </w:rPr>
         <w:t> = </w:t>
       </w:r>
       <w:r>
@@ -2211,29 +1609,7 @@
           <w:sz w:val="21"/>
           <w:szCs w:val="21"/>
         </w:rPr>
-        <w:t>'</w:t>
-      </w:r>
-      <w:proofErr w:type="spellStart"/>
-      <w:r>
-        <w:rPr>
-          <w:rFonts w:ascii="Consolas" w:eastAsia="굴림" w:hAnsi="Consolas" w:cs="굴림"/>
-          <w:color w:val="CE9178"/>
-          <w:kern w:val="0"/>
-          <w:sz w:val="21"/>
-          <w:szCs w:val="21"/>
-        </w:rPr>
-        <w:t>my_model</w:t>
-      </w:r>
-      <w:proofErr w:type="spellEnd"/>
-      <w:r>
-        <w:rPr>
-          <w:rFonts w:ascii="Consolas" w:eastAsia="굴림" w:hAnsi="Consolas" w:cs="굴림"/>
-          <w:color w:val="CE9178"/>
-          <w:kern w:val="0"/>
-          <w:sz w:val="21"/>
-          <w:szCs w:val="21"/>
-        </w:rPr>
-        <w:t>'</w:t>
+        <w:t>'my_model'</w:t>
       </w:r>
       <w:r>
         <w:rPr>
@@ -2273,8 +1649,6 @@
         </w:rPr>
         <w:t>        </w:t>
       </w:r>
-      <w:proofErr w:type="spellStart"/>
-      <w:proofErr w:type="gramStart"/>
       <w:r>
         <w:rPr>
           <w:rFonts w:ascii="Consolas" w:eastAsia="굴림" w:hAnsi="Consolas" w:cs="굴림"/>
@@ -2293,63 +1667,7 @@
           <w:sz w:val="21"/>
           <w:szCs w:val="21"/>
         </w:rPr>
-        <w:t>.W</w:t>
-      </w:r>
-      <w:proofErr w:type="spellEnd"/>
-      <w:proofErr w:type="gramEnd"/>
-      <w:r>
-        <w:rPr>
-          <w:rFonts w:ascii="Consolas" w:eastAsia="굴림" w:hAnsi="Consolas" w:cs="굴림"/>
-          <w:color w:val="D4D4D4"/>
-          <w:kern w:val="0"/>
-          <w:sz w:val="21"/>
-          <w:szCs w:val="21"/>
-        </w:rPr>
-        <w:t> = </w:t>
-      </w:r>
-      <w:proofErr w:type="spellStart"/>
-      <w:r>
-        <w:rPr>
-          <w:rFonts w:ascii="Consolas" w:eastAsia="굴림" w:hAnsi="Consolas" w:cs="굴림"/>
-          <w:color w:val="D4D4D4"/>
-          <w:kern w:val="0"/>
-          <w:sz w:val="21"/>
-          <w:szCs w:val="21"/>
-        </w:rPr>
-        <w:t>tf.Variable</w:t>
-      </w:r>
-      <w:proofErr w:type="spellEnd"/>
-      <w:r>
-        <w:rPr>
-          <w:rFonts w:ascii="Consolas" w:eastAsia="굴림" w:hAnsi="Consolas" w:cs="굴림"/>
-          <w:color w:val="D4D4D4"/>
-          <w:kern w:val="0"/>
-          <w:sz w:val="21"/>
-          <w:szCs w:val="21"/>
-        </w:rPr>
-        <w:t>(</w:t>
-      </w:r>
-      <w:proofErr w:type="spellStart"/>
-      <w:r>
-        <w:rPr>
-          <w:rFonts w:ascii="Consolas" w:eastAsia="굴림" w:hAnsi="Consolas" w:cs="굴림"/>
-          <w:color w:val="D4D4D4"/>
-          <w:kern w:val="0"/>
-          <w:sz w:val="21"/>
-          <w:szCs w:val="21"/>
-        </w:rPr>
-        <w:t>tf.random.uniform</w:t>
-      </w:r>
-      <w:proofErr w:type="spellEnd"/>
-      <w:r>
-        <w:rPr>
-          <w:rFonts w:ascii="Consolas" w:eastAsia="굴림" w:hAnsi="Consolas" w:cs="굴림"/>
-          <w:color w:val="D4D4D4"/>
-          <w:kern w:val="0"/>
-          <w:sz w:val="21"/>
-          <w:szCs w:val="21"/>
-        </w:rPr>
-        <w:t>(</w:t>
+        <w:t>.W = tf.Variable(tf.random.uniform(</w:t>
       </w:r>
     </w:p>
     <w:p>
@@ -2409,7 +1727,6 @@
         </w:rPr>
         <w:t>1</w:t>
       </w:r>
-      <w:proofErr w:type="gramStart"/>
       <w:r>
         <w:rPr>
           <w:rFonts w:ascii="Consolas" w:eastAsia="굴림" w:hAnsi="Consolas" w:cs="굴림"/>
@@ -2428,18 +1745,7 @@
           <w:sz w:val="21"/>
           <w:szCs w:val="21"/>
         </w:rPr>
-        <w:t>#</w:t>
-      </w:r>
-      <w:proofErr w:type="gramEnd"/>
-      <w:r>
-        <w:rPr>
-          <w:rFonts w:ascii="Consolas" w:eastAsia="굴림" w:hAnsi="Consolas" w:cs="굴림"/>
-          <w:color w:val="6A9955"/>
-          <w:kern w:val="0"/>
-          <w:sz w:val="21"/>
-          <w:szCs w:val="21"/>
-        </w:rPr>
-        <w:t>weight</w:t>
+        <w:t>#weight</w:t>
       </w:r>
     </w:p>
     <w:p>
@@ -2509,8 +1815,6 @@
         </w:rPr>
         <w:t>(</w:t>
       </w:r>
-      <w:proofErr w:type="spellStart"/>
-      <w:proofErr w:type="gramStart"/>
       <w:r>
         <w:rPr>
           <w:rFonts w:ascii="Consolas" w:eastAsia="굴림" w:hAnsi="Consolas" w:cs="굴림"/>
@@ -2541,8 +1845,6 @@
         </w:rPr>
         <w:t>x</w:t>
       </w:r>
-      <w:proofErr w:type="spellEnd"/>
-      <w:proofErr w:type="gramEnd"/>
       <w:r>
         <w:rPr>
           <w:rFonts w:ascii="Consolas" w:eastAsia="굴림" w:hAnsi="Consolas" w:cs="굴림"/>
@@ -2599,10 +1901,18 @@
           <w:sz w:val="21"/>
           <w:szCs w:val="21"/>
         </w:rPr>
-        <w:t> </w:t>
-      </w:r>
-      <w:proofErr w:type="spellStart"/>
-      <w:proofErr w:type="gramStart"/>
+        <w:t> tf.matmul(x,</w:t>
+      </w:r>
+      <w:r>
+        <w:rPr>
+          <w:rFonts w:ascii="Consolas" w:eastAsia="굴림" w:hAnsi="Consolas" w:cs="굴림"/>
+          <w:color w:val="569CD6"/>
+          <w:kern w:val="0"/>
+          <w:sz w:val="21"/>
+          <w:szCs w:val="21"/>
+        </w:rPr>
+        <w:t>self</w:t>
+      </w:r>
       <w:r>
         <w:rPr>
           <w:rFonts w:ascii="Consolas" w:eastAsia="굴림" w:hAnsi="Consolas" w:cs="굴림"/>
@@ -2611,311 +1921,591 @@
           <w:sz w:val="21"/>
           <w:szCs w:val="21"/>
         </w:rPr>
-        <w:t>tf.matmul</w:t>
-      </w:r>
-      <w:proofErr w:type="spellEnd"/>
-      <w:proofErr w:type="gramEnd"/>
-      <w:r>
-        <w:rPr>
-          <w:rFonts w:ascii="Consolas" w:eastAsia="굴림" w:hAnsi="Consolas" w:cs="굴림"/>
-          <w:color w:val="D4D4D4"/>
-          <w:kern w:val="0"/>
-          <w:sz w:val="21"/>
-          <w:szCs w:val="21"/>
-        </w:rPr>
+        <w:t>.W)</w:t>
+      </w:r>
+    </w:p>
+    <w:p/>
+    <w:p>
+      <w:r>
+        <w:rPr>
+          <w:rFonts w:hint="eastAsia"/>
+        </w:rPr>
+        <w:t>뭐가</w:t>
+      </w:r>
+      <w:r>
+        <w:t xml:space="preserve"> </w:t>
+      </w:r>
+      <w:r>
+        <w:rPr>
+          <w:rFonts w:hint="eastAsia"/>
+        </w:rPr>
+        <w:t>문제지?</w:t>
+      </w:r>
+      <w:r>
+        <w:t xml:space="preserve"> layer</w:t>
+      </w:r>
+      <w:r>
+        <w:rPr>
+          <w:rFonts w:hint="eastAsia"/>
+        </w:rPr>
+        <w:t xml:space="preserve">역할을 하는 게 </w:t>
+      </w:r>
+      <w:r>
+        <w:t>__init__</w:t>
+      </w:r>
+      <w:r>
+        <w:rPr>
+          <w:rFonts w:hint="eastAsia"/>
+        </w:rPr>
+        <w:t>에 있어야 하나?</w:t>
+      </w:r>
+    </w:p>
+    <w:p>
+      <w:r>
+        <w:rPr>
+          <w:rFonts w:hint="eastAsia"/>
+        </w:rPr>
+        <w:t>상속에서는 _</w:t>
+      </w:r>
+      <w:r>
+        <w:t>_</w:t>
+      </w:r>
+      <w:r>
+        <w:rPr>
+          <w:rFonts w:hint="eastAsia"/>
+        </w:rPr>
+        <w:t>c</w:t>
+      </w:r>
+      <w:r>
+        <w:t>all__</w:t>
+      </w:r>
+      <w:r>
+        <w:rPr>
+          <w:rFonts w:hint="eastAsia"/>
+        </w:rPr>
+        <w:t xml:space="preserve">이 아니라 </w:t>
+      </w:r>
+      <w:r>
+        <w:t>call</w:t>
+      </w:r>
+      <w:r>
+        <w:rPr>
+          <w:rFonts w:hint="eastAsia"/>
+        </w:rPr>
+        <w:t>을 써야되는 것 같다.</w:t>
+      </w:r>
+      <w:r>
         <w:t>(</w:t>
       </w:r>
-      <w:proofErr w:type="spellStart"/>
-      <w:r>
-        <w:rPr>
-          <w:rFonts w:ascii="Consolas" w:eastAsia="굴림" w:hAnsi="Consolas" w:cs="굴림"/>
-          <w:color w:val="D4D4D4"/>
-          <w:kern w:val="0"/>
-          <w:sz w:val="21"/>
-          <w:szCs w:val="21"/>
-        </w:rPr>
-        <w:t>x,</w:t>
-      </w:r>
-      <w:r>
-        <w:rPr>
-          <w:rFonts w:ascii="Consolas" w:eastAsia="굴림" w:hAnsi="Consolas" w:cs="굴림"/>
-          <w:color w:val="569CD6"/>
-          <w:kern w:val="0"/>
-          <w:sz w:val="21"/>
-          <w:szCs w:val="21"/>
-        </w:rPr>
-        <w:t>self</w:t>
-      </w:r>
-      <w:r>
-        <w:rPr>
-          <w:rFonts w:ascii="Consolas" w:eastAsia="굴림" w:hAnsi="Consolas" w:cs="굴림"/>
-          <w:color w:val="D4D4D4"/>
-          <w:kern w:val="0"/>
-          <w:sz w:val="21"/>
-          <w:szCs w:val="21"/>
-        </w:rPr>
-        <w:t>.W</w:t>
-      </w:r>
-      <w:proofErr w:type="spellEnd"/>
-      <w:r>
-        <w:rPr>
-          <w:rFonts w:ascii="Consolas" w:eastAsia="굴림" w:hAnsi="Consolas" w:cs="굴림"/>
-          <w:color w:val="D4D4D4"/>
-          <w:kern w:val="0"/>
-          <w:sz w:val="21"/>
-          <w:szCs w:val="21"/>
-        </w:rPr>
-        <w:t>)</w:t>
-      </w:r>
-    </w:p>
+      <w:r>
+        <w:rPr>
+          <w:rFonts w:hint="eastAsia"/>
+        </w:rPr>
+        <w:t>T</w:t>
+      </w:r>
+      <w:r>
+        <w:t xml:space="preserve">F2 </w:t>
+      </w:r>
+      <w:r>
+        <w:rPr>
+          <w:rFonts w:hint="eastAsia"/>
+        </w:rPr>
+        <w:t>고급 사용법 참조)</w:t>
+      </w:r>
+      <w:r>
+        <w:t xml:space="preserve"> </w:t>
+      </w:r>
+      <w:r>
+        <w:rPr>
+          <w:rFonts w:hint="eastAsia"/>
+        </w:rPr>
+        <w:t>이랬더니 중간에 m</w:t>
+      </w:r>
+      <w:r>
+        <w:t>odel(input)</w:t>
+      </w:r>
+      <w:r>
+        <w:rPr>
+          <w:rFonts w:hint="eastAsia"/>
+        </w:rPr>
+        <w:t>으로 해 놓은 것이 있어 문제가 되었다.</w:t>
+      </w:r>
+      <w:r>
+        <w:t xml:space="preserve"> </w:t>
+      </w:r>
+      <w:r>
+        <w:rPr>
+          <w:rFonts w:hint="eastAsia"/>
+        </w:rPr>
+        <w:t>p</w:t>
+      </w:r>
+      <w:r>
+        <w:t>redict</w:t>
+      </w:r>
+      <w:r>
+        <w:rPr>
+          <w:rFonts w:hint="eastAsia"/>
+        </w:rPr>
+        <w:t>로 바꿔줬다.</w:t>
+      </w:r>
+    </w:p>
+    <w:p>
+      <w:r>
+        <w:rPr>
+          <w:rFonts w:hint="eastAsia"/>
+        </w:rPr>
+        <w:t xml:space="preserve">그랬더니 이젠 </w:t>
+      </w:r>
+      <w:r>
+        <w:t>47</w:t>
+      </w:r>
+      <w:r>
+        <w:rPr>
+          <w:rFonts w:hint="eastAsia"/>
+        </w:rPr>
+        <w:t>번줄에서 오류가 나온다.</w:t>
+      </w:r>
+    </w:p>
+    <w:p>
+      <w:r>
+        <w:t>AttributeError: 'numpy.ndarray' object has no attribute '_in_multi_worker_mode</w:t>
+      </w:r>
+    </w:p>
+    <w:p>
+      <w:r>
+        <w:rPr>
+          <w:rFonts w:hint="eastAsia"/>
+        </w:rPr>
+        <w:t>이건</w:t>
+      </w:r>
+      <w:r>
+        <w:t xml:space="preserve">…. </w:t>
+      </w:r>
+      <w:r>
+        <w:rPr>
+          <w:rFonts w:hint="eastAsia"/>
+        </w:rPr>
+        <w:t>뭐가 문제인지 모르겠다.</w:t>
+      </w:r>
+      <w:r>
+        <w:t xml:space="preserve"> </w:t>
+      </w:r>
+      <w:r>
+        <w:rPr>
+          <w:rFonts w:hint="eastAsia"/>
+        </w:rPr>
+        <w:t>구글링해도 답이 없다</w:t>
+      </w:r>
+      <w:r>
+        <w:t>…</w:t>
+      </w:r>
+    </w:p>
+    <w:p>
+      <w:r>
+        <w:rPr>
+          <w:rFonts w:hint="eastAsia"/>
+        </w:rPr>
+        <w:lastRenderedPageBreak/>
+        <w:t>t</w:t>
+      </w:r>
+      <w:r>
+        <w:t>f.keras.</w:t>
+      </w:r>
+      <w:r>
+        <w:rPr>
+          <w:rFonts w:hint="eastAsia"/>
+        </w:rPr>
+        <w:t>m</w:t>
+      </w:r>
+      <w:r>
+        <w:t>odel</w:t>
+      </w:r>
+      <w:r>
+        <w:rPr>
+          <w:rFonts w:hint="eastAsia"/>
+        </w:rPr>
+        <w:t>을 상속받지 않고 하는 방식으로 해볼까?</w:t>
+      </w:r>
+      <w:r>
+        <w:t xml:space="preserve"> </w:t>
+      </w:r>
+      <w:r>
+        <w:rPr>
+          <w:rFonts w:hint="eastAsia"/>
+        </w:rPr>
+        <w:t>상속을 지우고,</w:t>
+      </w:r>
+      <w:r>
+        <w:t xml:space="preserve"> __</w:t>
+      </w:r>
+      <w:r>
+        <w:rPr>
+          <w:rFonts w:hint="eastAsia"/>
+        </w:rPr>
+        <w:t>c</w:t>
+      </w:r>
+      <w:r>
+        <w:t>all__</w:t>
+      </w:r>
+      <w:r>
+        <w:rPr>
+          <w:rFonts w:hint="eastAsia"/>
+        </w:rPr>
+        <w:t>로 다시 바꾸고,</w:t>
+      </w:r>
+      <w:r>
+        <w:t xml:space="preserve"> predict</w:t>
+      </w:r>
+      <w:r>
+        <w:rPr>
+          <w:rFonts w:hint="eastAsia"/>
+        </w:rPr>
+        <w:t>를 전부 바꿔주고</w:t>
+      </w:r>
+    </w:p>
+    <w:p>
+      <w:r>
+        <w:rPr>
+          <w:rFonts w:hint="eastAsia"/>
+        </w:rPr>
+        <w:t xml:space="preserve">어딜 잘못고쳤는지 </w:t>
+      </w:r>
+      <w:r>
+        <w:t>matmul</w:t>
+      </w:r>
+      <w:r>
+        <w:rPr>
+          <w:rFonts w:hint="eastAsia"/>
+        </w:rPr>
+        <w:t xml:space="preserve">에 </w:t>
+      </w:r>
+      <w:r>
+        <w:rPr>
+          <w:rFonts w:hint="eastAsia"/>
+        </w:rPr>
+        <w:t>f</w:t>
+      </w:r>
+      <w:r>
+        <w:t>loat</w:t>
+      </w:r>
+      <w:r>
+        <w:rPr>
+          <w:rFonts w:hint="eastAsia"/>
+        </w:rPr>
+        <w:t>을 넣지 말라고 한다.</w:t>
+      </w:r>
+      <w:r>
+        <w:t xml:space="preserve"> </w:t>
+      </w:r>
+    </w:p>
+    <w:p>
+      <w:r>
+        <w:t>cannot compute MatMul as input #1(zero-based) was expected to be a double tensor but is a float tensor</w:t>
+      </w:r>
+    </w:p>
+    <w:p>
+      <w:r>
+        <w:rPr>
+          <w:rFonts w:hint="eastAsia"/>
+        </w:rPr>
+        <w:t>확인해보니 o</w:t>
+      </w:r>
+      <w:r>
+        <w:t xml:space="preserve">ne_hot() </w:t>
+      </w:r>
+      <w:r>
+        <w:rPr>
+          <w:rFonts w:hint="eastAsia"/>
+        </w:rPr>
+        <w:t>결과물은 f</w:t>
+      </w:r>
+      <w:r>
+        <w:t>loat</w:t>
+      </w:r>
+      <w:r>
+        <w:rPr>
+          <w:rFonts w:hint="eastAsia"/>
+        </w:rPr>
+        <w:t>형이 맞다.</w:t>
+      </w:r>
+      <w:r>
+        <w:t xml:space="preserve"> </w:t>
+      </w:r>
+      <w:r>
+        <w:rPr>
+          <w:rFonts w:hint="eastAsia"/>
+        </w:rPr>
+        <w:t>근데 전에는 안그랬으면서 왜 지금은</w:t>
+      </w:r>
+      <w:r>
+        <w:t>…?</w:t>
+      </w:r>
+    </w:p>
+    <w:p>
+      <w:r>
+        <w:rPr>
+          <w:rFonts w:hint="eastAsia"/>
+        </w:rPr>
+        <w:t>p</w:t>
+      </w:r>
+      <w:r>
+        <w:t>redict</w:t>
+      </w:r>
+      <w:r>
+        <w:rPr>
+          <w:rFonts w:hint="eastAsia"/>
+        </w:rPr>
+        <w:t>를 지워서 이런 문제가 발생했으니,</w:t>
+      </w:r>
+      <w:r>
+        <w:t xml:space="preserve"> predict</w:t>
+      </w:r>
+      <w:r>
+        <w:rPr>
+          <w:rFonts w:hint="eastAsia"/>
+        </w:rPr>
+        <w:t>가 t</w:t>
+      </w:r>
+      <w:r>
+        <w:t>ype</w:t>
+      </w:r>
+      <w:r>
+        <w:rPr>
+          <w:rFonts w:hint="eastAsia"/>
+        </w:rPr>
+        <w:t>을 맞춰주는 기능을 해줬다고 밖에 설명할 수 없는 것 같다.</w:t>
+      </w:r>
+    </w:p>
+    <w:p/>
+    <w:p>
+      <w:r>
+        <w:rPr>
+          <w:rFonts w:hint="eastAsia"/>
+        </w:rPr>
+        <w:t>찬찬히 보면 볼수록,</w:t>
+      </w:r>
+      <w:r>
+        <w:t xml:space="preserve"> gradient_tape</w:t>
+      </w:r>
+      <w:r>
+        <w:rPr>
+          <w:rFonts w:hint="eastAsia"/>
+        </w:rPr>
+        <w:t>를</w:t>
+      </w:r>
+      <w:r>
+        <w:t xml:space="preserve"> </w:t>
+      </w:r>
+      <w:r>
+        <w:rPr>
+          <w:rFonts w:hint="eastAsia"/>
+        </w:rPr>
+        <w:t xml:space="preserve">사용한 </w:t>
+      </w:r>
+      <w:r>
+        <w:t>train</w:t>
+      </w:r>
+      <w:r>
+        <w:rPr>
+          <w:rFonts w:hint="eastAsia"/>
+        </w:rPr>
+        <w:t>부분이 너무 블랙박스다.</w:t>
+      </w:r>
+      <w:r>
+        <w:t xml:space="preserve"> </w:t>
+      </w:r>
+      <w:r>
+        <w:rPr>
+          <w:rFonts w:hint="eastAsia"/>
+        </w:rPr>
+        <w:t>이해도 잘 안하고 무작정 쓴 것 같은 느낌이다.</w:t>
+      </w:r>
+    </w:p>
+    <w:p>
+      <w:r>
+        <w:rPr>
+          <w:rFonts w:hint="eastAsia"/>
+        </w:rPr>
+        <w:t>잠시만</w:t>
+      </w:r>
+      <w:r>
+        <w:t>… train</w:t>
+      </w:r>
+      <w:r>
+        <w:rPr>
+          <w:rFonts w:hint="eastAsia"/>
+        </w:rPr>
+        <w:t xml:space="preserve">에 왜 </w:t>
+      </w:r>
+      <w:r>
+        <w:t>MyModel</w:t>
+      </w:r>
+      <w:r>
+        <w:rPr>
+          <w:rFonts w:hint="eastAsia"/>
+        </w:rPr>
+        <w:t>을 쓰고 있었지?</w:t>
+      </w:r>
+      <w:r>
+        <w:t xml:space="preserve"> </w:t>
+      </w:r>
+      <w:r>
+        <w:rPr>
+          <w:rFonts w:hint="eastAsia"/>
+        </w:rPr>
+        <w:t>m</w:t>
+      </w:r>
+      <w:r>
+        <w:t>odelQperd</w:t>
+      </w:r>
+      <w:r>
+        <w:rPr>
+          <w:rFonts w:hint="eastAsia"/>
+        </w:rPr>
+        <w:t>를</w:t>
+      </w:r>
+      <w:r>
+        <w:rPr>
+          <w:rFonts w:hint="eastAsia"/>
+        </w:rPr>
+        <w:t xml:space="preserve"> </w:t>
+      </w:r>
+      <w:r>
+        <w:rPr>
+          <w:rFonts w:hint="eastAsia"/>
+        </w:rPr>
+        <w:t>써야</w:t>
+      </w:r>
+      <w:r>
+        <w:rPr>
+          <w:rFonts w:hint="eastAsia"/>
+        </w:rPr>
+        <w:t>되는거 아닌가</w:t>
+      </w:r>
+      <w:r>
+        <w:t xml:space="preserve">? </w:t>
+      </w:r>
+      <w:r>
+        <w:rPr>
+          <w:rFonts w:hint="eastAsia"/>
+        </w:rPr>
+        <w:t>바꿔줬다.</w:t>
+      </w:r>
+    </w:p>
+    <w:p/>
+    <w:p>
+      <w:r>
+        <w:rPr>
+          <w:rFonts w:hint="eastAsia"/>
+        </w:rPr>
+        <w:t>이번엔 다른 에러.</w:t>
+      </w:r>
+      <w:r>
+        <w:t xml:space="preserve"> </w:t>
+      </w:r>
+      <w:r>
+        <w:rPr>
+          <w:rFonts w:hint="eastAsia"/>
+        </w:rPr>
+        <w:t>그것도 가장 긴 에러</w:t>
+      </w:r>
+      <w:r>
+        <w:t>…</w:t>
+      </w:r>
+    </w:p>
+    <w:p>
+      <w:r>
+        <w:rPr>
+          <w:rFonts w:hint="eastAsia"/>
+        </w:rPr>
+        <w:t>극한의 고통</w:t>
+      </w:r>
+      <w:r>
+        <w:t>… train</w:t>
+      </w:r>
+      <w:r>
+        <w:rPr>
+          <w:rFonts w:hint="eastAsia"/>
+        </w:rPr>
+        <w:t>을 포기하고,</w:t>
+      </w:r>
+      <w:r>
+        <w:t xml:space="preserve"> </w:t>
+      </w:r>
+      <w:r>
+        <w:rPr>
+          <w:rFonts w:hint="eastAsia"/>
+        </w:rPr>
+        <w:t>o</w:t>
+      </w:r>
+      <w:r>
+        <w:t>ptimizer</w:t>
+      </w:r>
+      <w:r>
+        <w:rPr>
+          <w:rFonts w:hint="eastAsia"/>
+        </w:rPr>
+        <w:t xml:space="preserve"> 중 하나를 가져오는게 낫지 않을까 생각된다.</w:t>
+      </w:r>
+    </w:p>
+    <w:p>
+      <w:hyperlink r:id="rId9" w:history="1">
+        <w:r>
+          <w:rPr>
+            <w:rStyle w:val="a3"/>
+          </w:rPr>
+          <w:t>https://www.tensorflow.org/api_docs/python/tf/keras/optimizers/Optimizer</w:t>
+        </w:r>
+      </w:hyperlink>
+      <w:r>
+        <w:t xml:space="preserve"> </w:t>
+      </w:r>
+      <w:r>
+        <w:rPr>
+          <w:rFonts w:hint="eastAsia"/>
+        </w:rPr>
+        <w:t xml:space="preserve">참고한 </w:t>
+      </w:r>
+      <w:r>
+        <w:t xml:space="preserve">optimizer </w:t>
+      </w:r>
+      <w:r>
+        <w:rPr>
+          <w:rFonts w:hint="eastAsia"/>
+        </w:rPr>
+        <w:t>사용법</w:t>
+      </w:r>
+    </w:p>
+    <w:p/>
     <w:p>
       <w:pPr>
         <w:rPr>
           <w:rFonts w:hint="eastAsia"/>
         </w:rPr>
       </w:pPr>
-    </w:p>
-    <w:p>
-      <w:r>
-        <w:rPr>
-          <w:rFonts w:hint="eastAsia"/>
-        </w:rPr>
-        <w:t>뭐가</w:t>
-      </w:r>
-      <w:r>
-        <w:t xml:space="preserve"> </w:t>
-      </w:r>
-      <w:r>
-        <w:rPr>
-          <w:rFonts w:hint="eastAsia"/>
-        </w:rPr>
-        <w:t>문제지?</w:t>
-      </w:r>
-      <w:r>
-        <w:t xml:space="preserve"> layer</w:t>
-      </w:r>
-      <w:r>
-        <w:rPr>
-          <w:rFonts w:hint="eastAsia"/>
-        </w:rPr>
-        <w:t xml:space="preserve">역할을 하는 게 </w:t>
-      </w:r>
-      <w:r>
-        <w:t>__</w:t>
-      </w:r>
-      <w:proofErr w:type="spellStart"/>
-      <w:r>
-        <w:t>init</w:t>
-      </w:r>
-      <w:proofErr w:type="spellEnd"/>
-      <w:r>
-        <w:t>__</w:t>
-      </w:r>
-      <w:r>
-        <w:rPr>
-          <w:rFonts w:hint="eastAsia"/>
-        </w:rPr>
-        <w:t>에 있어야 하나?</w:t>
-      </w:r>
-    </w:p>
-    <w:p>
-      <w:r>
-        <w:rPr>
-          <w:rFonts w:hint="eastAsia"/>
-        </w:rPr>
-        <w:t>상속에서는 _</w:t>
-      </w:r>
-      <w:r>
-        <w:t>_</w:t>
-      </w:r>
-      <w:r>
-        <w:rPr>
-          <w:rFonts w:hint="eastAsia"/>
-        </w:rPr>
-        <w:t>c</w:t>
-      </w:r>
-      <w:r>
-        <w:t>all__</w:t>
-      </w:r>
-      <w:r>
-        <w:rPr>
-          <w:rFonts w:hint="eastAsia"/>
-        </w:rPr>
-        <w:t xml:space="preserve">이 아니라 </w:t>
-      </w:r>
-      <w:r>
-        <w:t>call</w:t>
-      </w:r>
-      <w:r>
-        <w:rPr>
-          <w:rFonts w:hint="eastAsia"/>
-        </w:rPr>
-        <w:t xml:space="preserve">을 </w:t>
-      </w:r>
-      <w:proofErr w:type="spellStart"/>
-      <w:r>
-        <w:rPr>
-          <w:rFonts w:hint="eastAsia"/>
-        </w:rPr>
-        <w:t>써야되는</w:t>
-      </w:r>
-      <w:proofErr w:type="spellEnd"/>
-      <w:r>
-        <w:rPr>
-          <w:rFonts w:hint="eastAsia"/>
-        </w:rPr>
-        <w:t xml:space="preserve"> 것 </w:t>
-      </w:r>
-      <w:proofErr w:type="gramStart"/>
-      <w:r>
-        <w:rPr>
-          <w:rFonts w:hint="eastAsia"/>
-        </w:rPr>
-        <w:t>같다.</w:t>
-      </w:r>
-      <w:r>
-        <w:t>(</w:t>
-      </w:r>
-      <w:proofErr w:type="gramEnd"/>
-      <w:r>
-        <w:rPr>
-          <w:rFonts w:hint="eastAsia"/>
-        </w:rPr>
-        <w:t>T</w:t>
-      </w:r>
-      <w:r>
-        <w:t xml:space="preserve">F2 </w:t>
-      </w:r>
-      <w:r>
-        <w:rPr>
-          <w:rFonts w:hint="eastAsia"/>
-        </w:rPr>
-        <w:t>고급 사용법 참조)</w:t>
-      </w:r>
-      <w:r>
-        <w:t xml:space="preserve"> </w:t>
-      </w:r>
-      <w:r>
-        <w:rPr>
-          <w:rFonts w:hint="eastAsia"/>
-        </w:rPr>
-        <w:t>이랬더니 중간에 m</w:t>
-      </w:r>
-      <w:r>
-        <w:t>odel(input)</w:t>
-      </w:r>
-      <w:r>
-        <w:rPr>
-          <w:rFonts w:hint="eastAsia"/>
-        </w:rPr>
-        <w:t>으로 해 놓은 것이 있어 문제가 되었다.</w:t>
-      </w:r>
-      <w:r>
-        <w:t xml:space="preserve"> </w:t>
-      </w:r>
-      <w:r>
-        <w:rPr>
-          <w:rFonts w:hint="eastAsia"/>
-        </w:rPr>
-        <w:t>p</w:t>
-      </w:r>
-      <w:r>
-        <w:t>redict</w:t>
-      </w:r>
-      <w:r>
-        <w:rPr>
-          <w:rFonts w:hint="eastAsia"/>
-        </w:rPr>
-        <w:t>로 바꿔줬다.</w:t>
-      </w:r>
-    </w:p>
-    <w:p>
-      <w:pPr>
-        <w:rPr>
-          <w:rFonts w:hint="eastAsia"/>
-        </w:rPr>
-      </w:pPr>
-      <w:r>
-        <w:rPr>
-          <w:rFonts w:hint="eastAsia"/>
-        </w:rPr>
-        <w:t xml:space="preserve">그랬더니 이젠 </w:t>
-      </w:r>
-      <w:r>
-        <w:t>47</w:t>
-      </w:r>
-      <w:r>
-        <w:rPr>
-          <w:rFonts w:hint="eastAsia"/>
-        </w:rPr>
-        <w:t>번줄에서 오류가 나온다.</w:t>
-      </w:r>
-    </w:p>
-    <w:p>
-      <w:proofErr w:type="spellStart"/>
-      <w:r>
-        <w:t>AttributeError</w:t>
-      </w:r>
-      <w:proofErr w:type="spellEnd"/>
-      <w:r>
-        <w:t>: '</w:t>
-      </w:r>
-      <w:proofErr w:type="spellStart"/>
-      <w:proofErr w:type="gramStart"/>
-      <w:r>
-        <w:t>numpy.ndarray</w:t>
-      </w:r>
-      <w:proofErr w:type="spellEnd"/>
-      <w:proofErr w:type="gramEnd"/>
-      <w:r>
-        <w:t>' object has no attribute '_</w:t>
-      </w:r>
-      <w:proofErr w:type="spellStart"/>
-      <w:r>
-        <w:t>in_multi_worker_mode</w:t>
-      </w:r>
-      <w:proofErr w:type="spellEnd"/>
-    </w:p>
-    <w:p>
-      <w:pPr>
-        <w:rPr>
-          <w:rFonts w:hint="eastAsia"/>
-        </w:rPr>
-      </w:pPr>
-      <w:r>
-        <w:rPr>
-          <w:rFonts w:hint="eastAsia"/>
-        </w:rPr>
-        <w:t>이건</w:t>
-      </w:r>
-      <w:r>
-        <w:t xml:space="preserve">…. </w:t>
-      </w:r>
-      <w:r>
-        <w:rPr>
-          <w:rFonts w:hint="eastAsia"/>
-        </w:rPr>
-        <w:t>뭐가 문제인지 모르겠다.</w:t>
-      </w:r>
-      <w:r>
-        <w:t xml:space="preserve"> </w:t>
-      </w:r>
-      <w:proofErr w:type="spellStart"/>
-      <w:r>
-        <w:rPr>
-          <w:rFonts w:hint="eastAsia"/>
-        </w:rPr>
-        <w:t>구글링해도</w:t>
-      </w:r>
-      <w:proofErr w:type="spellEnd"/>
-      <w:r>
-        <w:rPr>
-          <w:rFonts w:hint="eastAsia"/>
-        </w:rPr>
-        <w:t xml:space="preserve"> 답이 없다</w:t>
-      </w:r>
-      <w:r>
-        <w:t>…</w:t>
+      <w:r>
+        <w:rPr>
+          <w:rFonts w:hint="eastAsia"/>
+        </w:rPr>
+        <w:t>4</w:t>
+      </w:r>
+      <w:r>
+        <w:t xml:space="preserve">8%! </w:t>
+      </w:r>
+      <w:r>
+        <w:rPr>
+          <w:rFonts w:hint="eastAsia"/>
+        </w:rPr>
+        <w:t>드디어!</w:t>
+      </w:r>
+      <w:r>
+        <w:t xml:space="preserve"> </w:t>
+      </w:r>
+      <w:r>
+        <w:rPr>
+          <w:rFonts w:hint="eastAsia"/>
+        </w:rPr>
+        <w:t>성공했다!</w:t>
       </w:r>
     </w:p>
     <w:sectPr>
@@ -3415,7 +3005,6 @@
     <w:name w:val="Hyperlink"/>
     <w:basedOn w:val="a0"/>
     <w:uiPriority w:val="99"/>
-    <w:semiHidden/>
     <w:unhideWhenUsed/>
     <w:rsid w:val="000A083E"/>
     <w:rPr>
@@ -3477,6 +3066,18 @@
     <w:rPr>
       <w:color w:val="954F72" w:themeColor="followedHyperlink"/>
       <w:u w:val="single"/>
+    </w:rPr>
+  </w:style>
+  <w:style w:type="character" w:styleId="a7">
+    <w:name w:val="Unresolved Mention"/>
+    <w:basedOn w:val="a0"/>
+    <w:uiPriority w:val="99"/>
+    <w:semiHidden/>
+    <w:unhideWhenUsed/>
+    <w:rsid w:val="005974A1"/>
+    <w:rPr>
+      <w:color w:val="605E5C"/>
+      <w:shd w:val="clear" w:color="auto" w:fill="E1DFDD"/>
     </w:rPr>
   </w:style>
 </w:styles>
